--- a/src/ChocAn Project 1 Use Cases.docx
+++ b/src/ChocAn Project 1 Use Cases.docx
@@ -1859,6 +1859,13 @@
       <w:pPr>
         <w:pStyle w:val="Body"/>
         <w:spacing w:line="360" w:lineRule="auto"/>
+        <w:rPr>
+          <w:rFonts w:ascii="Times New Roman" w:cs="Times New Roman" w:hAnsi="Times New Roman" w:eastAsia="Times New Roman"/>
+          <w:b w:val="0"/>
+          <w:bCs w:val="0"/>
+          <w:sz w:val="24"/>
+          <w:szCs w:val="24"/>
+        </w:rPr>
       </w:pPr>
       <w:r>
         <w:rPr>
@@ -1883,6 +1890,1382 @@
           <w:lang w:val="en-US"/>
         </w:rPr>
         <w:t>T</w:t>
+      </w:r>
+    </w:p>
+    <w:p>
+      <w:pPr>
+        <w:pStyle w:val="Body"/>
+        <w:spacing w:line="360" w:lineRule="auto"/>
+        <w:rPr>
+          <w:rFonts w:ascii="Times New Roman" w:cs="Times New Roman" w:hAnsi="Times New Roman" w:eastAsia="Times New Roman"/>
+          <w:b w:val="0"/>
+          <w:bCs w:val="0"/>
+          <w:sz w:val="24"/>
+          <w:szCs w:val="24"/>
+        </w:rPr>
+      </w:pPr>
+    </w:p>
+    <w:p>
+      <w:pPr>
+        <w:pStyle w:val="Body"/>
+        <w:spacing w:line="360" w:lineRule="auto"/>
+        <w:rPr>
+          <w:rFonts w:ascii="Times New Roman" w:cs="Times New Roman" w:hAnsi="Times New Roman" w:eastAsia="Times New Roman"/>
+          <w:b w:val="0"/>
+          <w:bCs w:val="0"/>
+          <w:sz w:val="24"/>
+          <w:szCs w:val="24"/>
+        </w:rPr>
+      </w:pPr>
+    </w:p>
+    <w:p>
+      <w:pPr>
+        <w:pStyle w:val="Body"/>
+        <w:spacing w:line="360" w:lineRule="auto"/>
+        <w:rPr>
+          <w:rFonts w:ascii="Times New Roman" w:cs="Times New Roman" w:hAnsi="Times New Roman" w:eastAsia="Times New Roman"/>
+          <w:b w:val="0"/>
+          <w:bCs w:val="0"/>
+          <w:sz w:val="24"/>
+          <w:szCs w:val="24"/>
+        </w:rPr>
+      </w:pPr>
+    </w:p>
+    <w:p>
+      <w:pPr>
+        <w:pStyle w:val="Body"/>
+        <w:spacing w:line="360" w:lineRule="auto"/>
+        <w:rPr>
+          <w:rFonts w:ascii="Times New Roman" w:cs="Times New Roman" w:hAnsi="Times New Roman" w:eastAsia="Times New Roman"/>
+          <w:b w:val="0"/>
+          <w:bCs w:val="0"/>
+          <w:sz w:val="24"/>
+          <w:szCs w:val="24"/>
+        </w:rPr>
+      </w:pPr>
+    </w:p>
+    <w:p>
+      <w:pPr>
+        <w:pStyle w:val="Body"/>
+        <w:spacing w:line="360" w:lineRule="auto"/>
+        <w:rPr>
+          <w:rFonts w:ascii="Times New Roman" w:cs="Times New Roman" w:hAnsi="Times New Roman" w:eastAsia="Times New Roman"/>
+          <w:b w:val="0"/>
+          <w:bCs w:val="0"/>
+          <w:sz w:val="24"/>
+          <w:szCs w:val="24"/>
+        </w:rPr>
+      </w:pPr>
+    </w:p>
+    <w:p>
+      <w:pPr>
+        <w:pStyle w:val="Body"/>
+        <w:spacing w:line="360" w:lineRule="auto"/>
+        <w:rPr>
+          <w:rFonts w:ascii="Times New Roman" w:cs="Times New Roman" w:hAnsi="Times New Roman" w:eastAsia="Times New Roman"/>
+          <w:b w:val="0"/>
+          <w:bCs w:val="0"/>
+          <w:sz w:val="24"/>
+          <w:szCs w:val="24"/>
+        </w:rPr>
+      </w:pPr>
+    </w:p>
+    <w:p>
+      <w:pPr>
+        <w:pStyle w:val="Body"/>
+        <w:spacing w:line="360" w:lineRule="auto"/>
+        <w:rPr>
+          <w:rFonts w:ascii="Times New Roman" w:cs="Times New Roman" w:hAnsi="Times New Roman" w:eastAsia="Times New Roman"/>
+          <w:b w:val="0"/>
+          <w:bCs w:val="0"/>
+          <w:sz w:val="24"/>
+          <w:szCs w:val="24"/>
+        </w:rPr>
+      </w:pPr>
+    </w:p>
+    <w:p>
+      <w:pPr>
+        <w:pStyle w:val="Body"/>
+        <w:spacing w:line="360" w:lineRule="auto"/>
+        <w:rPr>
+          <w:rFonts w:ascii="Times New Roman" w:cs="Times New Roman" w:hAnsi="Times New Roman" w:eastAsia="Times New Roman"/>
+          <w:b w:val="0"/>
+          <w:bCs w:val="0"/>
+          <w:sz w:val="24"/>
+          <w:szCs w:val="24"/>
+        </w:rPr>
+      </w:pPr>
+    </w:p>
+    <w:p>
+      <w:pPr>
+        <w:pStyle w:val="Body"/>
+        <w:spacing w:line="360" w:lineRule="auto"/>
+        <w:rPr>
+          <w:rFonts w:ascii="Times New Roman" w:cs="Times New Roman" w:hAnsi="Times New Roman" w:eastAsia="Times New Roman"/>
+          <w:b w:val="0"/>
+          <w:bCs w:val="0"/>
+          <w:sz w:val="24"/>
+          <w:szCs w:val="24"/>
+        </w:rPr>
+      </w:pPr>
+    </w:p>
+    <w:p>
+      <w:pPr>
+        <w:pStyle w:val="Body"/>
+        <w:spacing w:line="360" w:lineRule="auto"/>
+        <w:rPr>
+          <w:rFonts w:ascii="Times New Roman" w:cs="Times New Roman" w:hAnsi="Times New Roman" w:eastAsia="Times New Roman"/>
+          <w:b w:val="0"/>
+          <w:bCs w:val="0"/>
+          <w:sz w:val="24"/>
+          <w:szCs w:val="24"/>
+        </w:rPr>
+      </w:pPr>
+    </w:p>
+    <w:p>
+      <w:pPr>
+        <w:pStyle w:val="Body"/>
+        <w:spacing w:line="360" w:lineRule="auto"/>
+        <w:rPr>
+          <w:rFonts w:ascii="Times New Roman" w:cs="Times New Roman" w:hAnsi="Times New Roman" w:eastAsia="Times New Roman"/>
+          <w:b w:val="1"/>
+          <w:bCs w:val="1"/>
+          <w:sz w:val="24"/>
+          <w:szCs w:val="24"/>
+        </w:rPr>
+      </w:pPr>
+      <w:r>
+        <w:rPr>
+          <w:rFonts w:ascii="Times New Roman" w:hAnsi="Times New Roman"/>
+          <w:b w:val="1"/>
+          <w:bCs w:val="1"/>
+          <w:sz w:val="24"/>
+          <w:szCs w:val="24"/>
+          <w:rtl w:val="0"/>
+          <w:lang w:val="en-US"/>
+        </w:rPr>
+        <w:t xml:space="preserve">Use Case: </w:t>
+      </w:r>
+      <w:r>
+        <w:rPr>
+          <w:rFonts w:ascii="Times New Roman" w:hAnsi="Times New Roman"/>
+          <w:b w:val="0"/>
+          <w:bCs w:val="0"/>
+          <w:sz w:val="24"/>
+          <w:szCs w:val="24"/>
+          <w:rtl w:val="0"/>
+          <w:lang w:val="en-US"/>
+        </w:rPr>
+        <w:t>Friday Account Procedure</w:t>
+      </w:r>
+    </w:p>
+    <w:p>
+      <w:pPr>
+        <w:pStyle w:val="Body"/>
+        <w:spacing w:line="360" w:lineRule="auto"/>
+        <w:rPr>
+          <w:rFonts w:ascii="Times New Roman" w:cs="Times New Roman" w:hAnsi="Times New Roman" w:eastAsia="Times New Roman"/>
+          <w:b w:val="1"/>
+          <w:bCs w:val="1"/>
+          <w:sz w:val="24"/>
+          <w:szCs w:val="24"/>
+        </w:rPr>
+      </w:pPr>
+      <w:r>
+        <w:rPr>
+          <w:rFonts w:ascii="Times New Roman" w:hAnsi="Times New Roman"/>
+          <w:b w:val="1"/>
+          <w:bCs w:val="1"/>
+          <w:sz w:val="24"/>
+          <w:szCs w:val="24"/>
+          <w:rtl w:val="0"/>
+          <w:lang w:val="en-US"/>
+        </w:rPr>
+        <w:t xml:space="preserve">Context: </w:t>
+      </w:r>
+      <w:r>
+        <w:rPr>
+          <w:rFonts w:ascii="Times New Roman" w:hAnsi="Times New Roman"/>
+          <w:b w:val="0"/>
+          <w:bCs w:val="0"/>
+          <w:sz w:val="24"/>
+          <w:szCs w:val="24"/>
+          <w:rtl w:val="0"/>
+          <w:lang w:val="en-US"/>
+        </w:rPr>
+        <w:t>Run every Friday to read week</w:t>
+      </w:r>
+      <w:r>
+        <w:rPr>
+          <w:rFonts w:ascii="Times New Roman" w:hAnsi="Times New Roman" w:hint="default"/>
+          <w:b w:val="0"/>
+          <w:bCs w:val="0"/>
+          <w:sz w:val="24"/>
+          <w:szCs w:val="24"/>
+          <w:rtl w:val="0"/>
+          <w:lang w:val="en-US"/>
+        </w:rPr>
+        <w:t>’</w:t>
+      </w:r>
+      <w:r>
+        <w:rPr>
+          <w:rFonts w:ascii="Times New Roman" w:hAnsi="Times New Roman"/>
+          <w:b w:val="0"/>
+          <w:bCs w:val="0"/>
+          <w:sz w:val="24"/>
+          <w:szCs w:val="24"/>
+          <w:rtl w:val="0"/>
+          <w:lang w:val="en-US"/>
+        </w:rPr>
+        <w:t>s file of services provided and print out a report</w:t>
+      </w:r>
+    </w:p>
+    <w:p>
+      <w:pPr>
+        <w:pStyle w:val="Body"/>
+        <w:spacing w:line="360" w:lineRule="auto"/>
+        <w:rPr>
+          <w:rFonts w:ascii="Times New Roman" w:cs="Times New Roman" w:hAnsi="Times New Roman" w:eastAsia="Times New Roman"/>
+          <w:b w:val="1"/>
+          <w:bCs w:val="1"/>
+          <w:sz w:val="24"/>
+          <w:szCs w:val="24"/>
+        </w:rPr>
+      </w:pPr>
+      <w:r>
+        <w:rPr>
+          <w:rFonts w:ascii="Times New Roman" w:hAnsi="Times New Roman"/>
+          <w:b w:val="1"/>
+          <w:bCs w:val="1"/>
+          <w:sz w:val="24"/>
+          <w:szCs w:val="24"/>
+          <w:rtl w:val="0"/>
+          <w:lang w:val="en-US"/>
+        </w:rPr>
+        <w:t xml:space="preserve">Actors: </w:t>
+      </w:r>
+      <w:r>
+        <w:rPr>
+          <w:rFonts w:ascii="Times New Roman" w:hAnsi="Times New Roman"/>
+          <w:b w:val="0"/>
+          <w:bCs w:val="0"/>
+          <w:sz w:val="24"/>
+          <w:szCs w:val="24"/>
+          <w:rtl w:val="0"/>
+          <w:lang w:val="en-US"/>
+        </w:rPr>
+        <w:t>ChacAn Data Center</w:t>
+      </w:r>
+    </w:p>
+    <w:p>
+      <w:pPr>
+        <w:pStyle w:val="Body"/>
+        <w:spacing w:line="360" w:lineRule="auto"/>
+        <w:rPr>
+          <w:rFonts w:ascii="Times New Roman" w:cs="Times New Roman" w:hAnsi="Times New Roman" w:eastAsia="Times New Roman"/>
+          <w:b w:val="0"/>
+          <w:bCs w:val="0"/>
+          <w:sz w:val="24"/>
+          <w:szCs w:val="24"/>
+        </w:rPr>
+      </w:pPr>
+      <w:r>
+        <w:rPr>
+          <w:rFonts w:ascii="Times New Roman" w:hAnsi="Times New Roman"/>
+          <w:b w:val="1"/>
+          <w:bCs w:val="1"/>
+          <w:sz w:val="24"/>
+          <w:szCs w:val="24"/>
+          <w:rtl w:val="0"/>
+          <w:lang w:val="en-US"/>
+        </w:rPr>
+        <w:t xml:space="preserve">Main Success Scenario: </w:t>
+      </w:r>
+    </w:p>
+    <w:p>
+      <w:pPr>
+        <w:pStyle w:val="Body"/>
+        <w:spacing w:line="360" w:lineRule="auto"/>
+        <w:rPr>
+          <w:rFonts w:ascii="Times New Roman" w:cs="Times New Roman" w:hAnsi="Times New Roman" w:eastAsia="Times New Roman"/>
+          <w:b w:val="1"/>
+          <w:bCs w:val="1"/>
+          <w:sz w:val="24"/>
+          <w:szCs w:val="24"/>
+        </w:rPr>
+      </w:pPr>
+      <w:r>
+        <w:rPr>
+          <w:rFonts w:ascii="Times New Roman" w:cs="Times New Roman" w:hAnsi="Times New Roman" w:eastAsia="Times New Roman"/>
+          <w:b w:val="0"/>
+          <w:bCs w:val="0"/>
+          <w:sz w:val="24"/>
+          <w:szCs w:val="24"/>
+          <w:rtl w:val="0"/>
+        </w:rPr>
+        <w:tab/>
+        <w:t>1. Files are read and report is printed out</w:t>
+      </w:r>
+    </w:p>
+    <w:p>
+      <w:pPr>
+        <w:pStyle w:val="Body"/>
+        <w:spacing w:line="360" w:lineRule="auto"/>
+        <w:rPr>
+          <w:rFonts w:ascii="Times New Roman" w:cs="Times New Roman" w:hAnsi="Times New Roman" w:eastAsia="Times New Roman"/>
+          <w:b w:val="0"/>
+          <w:bCs w:val="0"/>
+          <w:sz w:val="24"/>
+          <w:szCs w:val="24"/>
+        </w:rPr>
+      </w:pPr>
+      <w:r>
+        <w:rPr>
+          <w:rFonts w:ascii="Times New Roman" w:hAnsi="Times New Roman"/>
+          <w:b w:val="1"/>
+          <w:bCs w:val="1"/>
+          <w:sz w:val="24"/>
+          <w:szCs w:val="24"/>
+          <w:rtl w:val="0"/>
+          <w:lang w:val="en-US"/>
+        </w:rPr>
+        <w:t xml:space="preserve">Extensions: </w:t>
+      </w:r>
+      <w:r>
+        <w:rPr>
+          <w:rFonts w:ascii="Times New Roman" w:hAnsi="Times New Roman"/>
+          <w:b w:val="0"/>
+          <w:bCs w:val="0"/>
+          <w:sz w:val="24"/>
+          <w:szCs w:val="24"/>
+          <w:rtl w:val="0"/>
+          <w:lang w:val="en-US"/>
+        </w:rPr>
+        <w:t>Can also be run at any its bey a ChacAn manager</w:t>
+      </w:r>
+    </w:p>
+    <w:p>
+      <w:pPr>
+        <w:pStyle w:val="Body"/>
+        <w:spacing w:line="360" w:lineRule="auto"/>
+        <w:rPr>
+          <w:rFonts w:ascii="Times New Roman" w:cs="Times New Roman" w:hAnsi="Times New Roman" w:eastAsia="Times New Roman"/>
+          <w:b w:val="0"/>
+          <w:bCs w:val="0"/>
+          <w:sz w:val="24"/>
+          <w:szCs w:val="24"/>
+        </w:rPr>
+      </w:pPr>
+    </w:p>
+    <w:p>
+      <w:pPr>
+        <w:pStyle w:val="Body"/>
+        <w:spacing w:line="360" w:lineRule="auto"/>
+        <w:rPr>
+          <w:rFonts w:ascii="Times New Roman" w:cs="Times New Roman" w:hAnsi="Times New Roman" w:eastAsia="Times New Roman"/>
+          <w:b w:val="0"/>
+          <w:bCs w:val="0"/>
+          <w:sz w:val="24"/>
+          <w:szCs w:val="24"/>
+        </w:rPr>
+      </w:pPr>
+    </w:p>
+    <w:p>
+      <w:pPr>
+        <w:pStyle w:val="Body"/>
+        <w:spacing w:line="360" w:lineRule="auto"/>
+        <w:rPr>
+          <w:rFonts w:ascii="Times New Roman" w:cs="Times New Roman" w:hAnsi="Times New Roman" w:eastAsia="Times New Roman"/>
+          <w:b w:val="1"/>
+          <w:bCs w:val="1"/>
+          <w:sz w:val="24"/>
+          <w:szCs w:val="24"/>
+        </w:rPr>
+      </w:pPr>
+      <w:r>
+        <w:rPr>
+          <w:rFonts w:ascii="Times New Roman" w:hAnsi="Times New Roman"/>
+          <w:b w:val="1"/>
+          <w:bCs w:val="1"/>
+          <w:sz w:val="24"/>
+          <w:szCs w:val="24"/>
+          <w:rtl w:val="0"/>
+          <w:lang w:val="en-US"/>
+        </w:rPr>
+        <w:t xml:space="preserve">Use Case: </w:t>
+      </w:r>
+      <w:r>
+        <w:rPr>
+          <w:rFonts w:ascii="Times New Roman" w:hAnsi="Times New Roman"/>
+          <w:b w:val="0"/>
+          <w:bCs w:val="0"/>
+          <w:sz w:val="24"/>
+          <w:szCs w:val="24"/>
+          <w:rtl w:val="0"/>
+          <w:lang w:val="en-US"/>
+        </w:rPr>
+        <w:t>Weekly</w:t>
+      </w:r>
+      <w:r>
+        <w:rPr>
+          <w:rFonts w:ascii="Times New Roman" w:hAnsi="Times New Roman"/>
+          <w:b w:val="1"/>
+          <w:bCs w:val="1"/>
+          <w:sz w:val="24"/>
+          <w:szCs w:val="24"/>
+          <w:rtl w:val="0"/>
+          <w:lang w:val="en-US"/>
+        </w:rPr>
+        <w:t xml:space="preserve"> </w:t>
+      </w:r>
+      <w:r>
+        <w:rPr>
+          <w:rFonts w:ascii="Times New Roman" w:hAnsi="Times New Roman"/>
+          <w:b w:val="0"/>
+          <w:bCs w:val="0"/>
+          <w:sz w:val="24"/>
+          <w:szCs w:val="24"/>
+          <w:rtl w:val="0"/>
+          <w:lang w:val="en-US"/>
+        </w:rPr>
+        <w:t>Member Report</w:t>
+      </w:r>
+    </w:p>
+    <w:p>
+      <w:pPr>
+        <w:pStyle w:val="Body"/>
+        <w:spacing w:line="360" w:lineRule="auto"/>
+        <w:rPr>
+          <w:rFonts w:ascii="Times New Roman" w:cs="Times New Roman" w:hAnsi="Times New Roman" w:eastAsia="Times New Roman"/>
+          <w:b w:val="1"/>
+          <w:bCs w:val="1"/>
+          <w:sz w:val="24"/>
+          <w:szCs w:val="24"/>
+        </w:rPr>
+      </w:pPr>
+      <w:r>
+        <w:rPr>
+          <w:rFonts w:ascii="Times New Roman" w:hAnsi="Times New Roman"/>
+          <w:b w:val="1"/>
+          <w:bCs w:val="1"/>
+          <w:sz w:val="24"/>
+          <w:szCs w:val="24"/>
+          <w:rtl w:val="0"/>
+          <w:lang w:val="en-US"/>
+        </w:rPr>
+        <w:t xml:space="preserve">Context: </w:t>
+      </w:r>
+      <w:r>
+        <w:rPr>
+          <w:rFonts w:ascii="Times New Roman" w:hAnsi="Times New Roman"/>
+          <w:b w:val="0"/>
+          <w:bCs w:val="0"/>
+          <w:sz w:val="24"/>
+          <w:szCs w:val="24"/>
+          <w:rtl w:val="0"/>
+          <w:lang w:val="en-US"/>
+        </w:rPr>
+        <w:t>Each week the Members who have visited a provider receive a list of services that were provided to that Member in date order. The report includes Member</w:t>
+      </w:r>
+      <w:r>
+        <w:rPr>
+          <w:rFonts w:ascii="Times New Roman" w:hAnsi="Times New Roman" w:hint="default"/>
+          <w:b w:val="0"/>
+          <w:bCs w:val="0"/>
+          <w:sz w:val="24"/>
+          <w:szCs w:val="24"/>
+          <w:rtl w:val="0"/>
+          <w:lang w:val="en-US"/>
+        </w:rPr>
+        <w:t>’</w:t>
+      </w:r>
+      <w:r>
+        <w:rPr>
+          <w:rFonts w:ascii="Times New Roman" w:hAnsi="Times New Roman"/>
+          <w:b w:val="0"/>
+          <w:bCs w:val="0"/>
+          <w:sz w:val="24"/>
+          <w:szCs w:val="24"/>
+          <w:rtl w:val="0"/>
+          <w:lang w:val="en-US"/>
+        </w:rPr>
+        <w:t>s name, number, street addresss, city, state, ZIP code.</w:t>
+      </w:r>
+    </w:p>
+    <w:p>
+      <w:pPr>
+        <w:pStyle w:val="Body"/>
+        <w:spacing w:line="360" w:lineRule="auto"/>
+        <w:rPr>
+          <w:rFonts w:ascii="Times New Roman" w:cs="Times New Roman" w:hAnsi="Times New Roman" w:eastAsia="Times New Roman"/>
+          <w:b w:val="1"/>
+          <w:bCs w:val="1"/>
+          <w:sz w:val="24"/>
+          <w:szCs w:val="24"/>
+        </w:rPr>
+      </w:pPr>
+      <w:r>
+        <w:rPr>
+          <w:rFonts w:ascii="Times New Roman" w:hAnsi="Times New Roman"/>
+          <w:b w:val="1"/>
+          <w:bCs w:val="1"/>
+          <w:sz w:val="24"/>
+          <w:szCs w:val="24"/>
+          <w:rtl w:val="0"/>
+          <w:lang w:val="en-US"/>
+        </w:rPr>
+        <w:t xml:space="preserve">Actors: </w:t>
+      </w:r>
+      <w:r>
+        <w:rPr>
+          <w:rFonts w:ascii="Times New Roman" w:hAnsi="Times New Roman"/>
+          <w:b w:val="0"/>
+          <w:bCs w:val="0"/>
+          <w:sz w:val="24"/>
+          <w:szCs w:val="24"/>
+          <w:rtl w:val="0"/>
+          <w:lang w:val="en-US"/>
+        </w:rPr>
+        <w:t>ChacAn Data Center</w:t>
+      </w:r>
+    </w:p>
+    <w:p>
+      <w:pPr>
+        <w:pStyle w:val="Body"/>
+        <w:spacing w:line="360" w:lineRule="auto"/>
+        <w:rPr>
+          <w:rFonts w:ascii="Times New Roman" w:cs="Times New Roman" w:hAnsi="Times New Roman" w:eastAsia="Times New Roman"/>
+          <w:b w:val="0"/>
+          <w:bCs w:val="0"/>
+          <w:sz w:val="24"/>
+          <w:szCs w:val="24"/>
+        </w:rPr>
+      </w:pPr>
+      <w:r>
+        <w:rPr>
+          <w:rFonts w:ascii="Times New Roman" w:hAnsi="Times New Roman"/>
+          <w:b w:val="1"/>
+          <w:bCs w:val="1"/>
+          <w:sz w:val="24"/>
+          <w:szCs w:val="24"/>
+          <w:rtl w:val="0"/>
+          <w:lang w:val="en-US"/>
+        </w:rPr>
+        <w:t xml:space="preserve">Main Success Scenario: </w:t>
+      </w:r>
+    </w:p>
+    <w:p>
+      <w:pPr>
+        <w:pStyle w:val="Body"/>
+        <w:spacing w:line="360" w:lineRule="auto"/>
+        <w:rPr>
+          <w:rFonts w:ascii="Times New Roman" w:cs="Times New Roman" w:hAnsi="Times New Roman" w:eastAsia="Times New Roman"/>
+          <w:b w:val="0"/>
+          <w:bCs w:val="0"/>
+          <w:sz w:val="24"/>
+          <w:szCs w:val="24"/>
+        </w:rPr>
+      </w:pPr>
+      <w:r>
+        <w:rPr>
+          <w:rFonts w:ascii="Times New Roman" w:cs="Times New Roman" w:hAnsi="Times New Roman" w:eastAsia="Times New Roman"/>
+          <w:b w:val="0"/>
+          <w:bCs w:val="0"/>
+          <w:sz w:val="24"/>
+          <w:szCs w:val="24"/>
+          <w:rtl w:val="0"/>
+        </w:rPr>
+        <w:tab/>
+        <w:t>1. Report is created at the ChacAn Data Center with the information listed above</w:t>
+      </w:r>
+    </w:p>
+    <w:p>
+      <w:pPr>
+        <w:pStyle w:val="Body"/>
+        <w:spacing w:line="360" w:lineRule="auto"/>
+        <w:rPr>
+          <w:rFonts w:ascii="Times New Roman" w:cs="Times New Roman" w:hAnsi="Times New Roman" w:eastAsia="Times New Roman"/>
+          <w:b w:val="1"/>
+          <w:bCs w:val="1"/>
+          <w:sz w:val="24"/>
+          <w:szCs w:val="24"/>
+        </w:rPr>
+      </w:pPr>
+      <w:r>
+        <w:rPr>
+          <w:rFonts w:ascii="Times New Roman" w:cs="Times New Roman" w:hAnsi="Times New Roman" w:eastAsia="Times New Roman"/>
+          <w:b w:val="0"/>
+          <w:bCs w:val="0"/>
+          <w:sz w:val="24"/>
+          <w:szCs w:val="24"/>
+          <w:rtl w:val="0"/>
+        </w:rPr>
+        <w:tab/>
+        <w:t>2. Each Member who has used a service during the week is emailed with the report</w:t>
+      </w:r>
+    </w:p>
+    <w:p>
+      <w:pPr>
+        <w:pStyle w:val="Body"/>
+        <w:spacing w:line="360" w:lineRule="auto"/>
+        <w:rPr>
+          <w:rFonts w:ascii="Times New Roman" w:cs="Times New Roman" w:hAnsi="Times New Roman" w:eastAsia="Times New Roman"/>
+          <w:b w:val="0"/>
+          <w:bCs w:val="0"/>
+          <w:sz w:val="24"/>
+          <w:szCs w:val="24"/>
+        </w:rPr>
+      </w:pPr>
+      <w:r>
+        <w:rPr>
+          <w:rFonts w:ascii="Times New Roman" w:hAnsi="Times New Roman"/>
+          <w:b w:val="1"/>
+          <w:bCs w:val="1"/>
+          <w:sz w:val="24"/>
+          <w:szCs w:val="24"/>
+          <w:rtl w:val="0"/>
+          <w:lang w:val="en-US"/>
+        </w:rPr>
+        <w:t xml:space="preserve">Extensions: </w:t>
+      </w:r>
+      <w:r>
+        <w:rPr>
+          <w:rFonts w:ascii="Times New Roman" w:hAnsi="Times New Roman"/>
+          <w:b w:val="0"/>
+          <w:bCs w:val="0"/>
+          <w:sz w:val="24"/>
+          <w:szCs w:val="24"/>
+          <w:rtl w:val="0"/>
+          <w:lang w:val="en-US"/>
+        </w:rPr>
+        <w:t>If a Member had not used their service that week then they do not receive an email</w:t>
+      </w:r>
+    </w:p>
+    <w:p>
+      <w:pPr>
+        <w:pStyle w:val="Body"/>
+        <w:spacing w:line="360" w:lineRule="auto"/>
+        <w:rPr>
+          <w:rFonts w:ascii="Times New Roman" w:cs="Times New Roman" w:hAnsi="Times New Roman" w:eastAsia="Times New Roman"/>
+          <w:b w:val="0"/>
+          <w:bCs w:val="0"/>
+          <w:sz w:val="24"/>
+          <w:szCs w:val="24"/>
+        </w:rPr>
+      </w:pPr>
+    </w:p>
+    <w:p>
+      <w:pPr>
+        <w:pStyle w:val="Body"/>
+        <w:spacing w:line="360" w:lineRule="auto"/>
+        <w:rPr>
+          <w:rFonts w:ascii="Times New Roman" w:cs="Times New Roman" w:hAnsi="Times New Roman" w:eastAsia="Times New Roman"/>
+          <w:b w:val="0"/>
+          <w:bCs w:val="0"/>
+          <w:sz w:val="24"/>
+          <w:szCs w:val="24"/>
+        </w:rPr>
+      </w:pPr>
+    </w:p>
+    <w:p>
+      <w:pPr>
+        <w:pStyle w:val="Body"/>
+        <w:spacing w:line="360" w:lineRule="auto"/>
+        <w:rPr>
+          <w:rFonts w:ascii="Times New Roman" w:cs="Times New Roman" w:hAnsi="Times New Roman" w:eastAsia="Times New Roman"/>
+          <w:b w:val="1"/>
+          <w:bCs w:val="1"/>
+          <w:sz w:val="24"/>
+          <w:szCs w:val="24"/>
+        </w:rPr>
+      </w:pPr>
+      <w:r>
+        <w:rPr>
+          <w:rFonts w:ascii="Times New Roman" w:hAnsi="Times New Roman"/>
+          <w:b w:val="1"/>
+          <w:bCs w:val="1"/>
+          <w:sz w:val="24"/>
+          <w:szCs w:val="24"/>
+          <w:rtl w:val="0"/>
+          <w:lang w:val="en-US"/>
+        </w:rPr>
+        <w:t xml:space="preserve">Use Case: </w:t>
+      </w:r>
+      <w:r>
+        <w:rPr>
+          <w:rFonts w:ascii="Times New Roman" w:hAnsi="Times New Roman"/>
+          <w:b w:val="0"/>
+          <w:bCs w:val="0"/>
+          <w:sz w:val="24"/>
+          <w:szCs w:val="24"/>
+          <w:rtl w:val="0"/>
+          <w:lang w:val="en-US"/>
+        </w:rPr>
+        <w:t>Weekly</w:t>
+      </w:r>
+      <w:r>
+        <w:rPr>
+          <w:rFonts w:ascii="Times New Roman" w:hAnsi="Times New Roman"/>
+          <w:b w:val="1"/>
+          <w:bCs w:val="1"/>
+          <w:sz w:val="24"/>
+          <w:szCs w:val="24"/>
+          <w:rtl w:val="0"/>
+          <w:lang w:val="en-US"/>
+        </w:rPr>
+        <w:t xml:space="preserve"> </w:t>
+      </w:r>
+      <w:r>
+        <w:rPr>
+          <w:rFonts w:ascii="Times New Roman" w:hAnsi="Times New Roman"/>
+          <w:b w:val="0"/>
+          <w:bCs w:val="0"/>
+          <w:sz w:val="24"/>
+          <w:szCs w:val="24"/>
+          <w:rtl w:val="0"/>
+          <w:lang w:val="en-US"/>
+        </w:rPr>
+        <w:t>Provider Report</w:t>
+      </w:r>
+    </w:p>
+    <w:p>
+      <w:pPr>
+        <w:pStyle w:val="Body"/>
+        <w:spacing w:line="360" w:lineRule="auto"/>
+        <w:rPr>
+          <w:rFonts w:ascii="Times New Roman" w:cs="Times New Roman" w:hAnsi="Times New Roman" w:eastAsia="Times New Roman"/>
+          <w:b w:val="1"/>
+          <w:bCs w:val="1"/>
+          <w:sz w:val="24"/>
+          <w:szCs w:val="24"/>
+        </w:rPr>
+      </w:pPr>
+      <w:r>
+        <w:rPr>
+          <w:rFonts w:ascii="Times New Roman" w:hAnsi="Times New Roman"/>
+          <w:b w:val="1"/>
+          <w:bCs w:val="1"/>
+          <w:sz w:val="24"/>
+          <w:szCs w:val="24"/>
+          <w:rtl w:val="0"/>
+          <w:lang w:val="en-US"/>
+        </w:rPr>
+        <w:t xml:space="preserve">Context: </w:t>
+      </w:r>
+      <w:r>
+        <w:rPr>
+          <w:rFonts w:ascii="Times New Roman" w:hAnsi="Times New Roman"/>
+          <w:b w:val="0"/>
+          <w:bCs w:val="0"/>
+          <w:sz w:val="24"/>
+          <w:szCs w:val="24"/>
+          <w:rtl w:val="0"/>
+          <w:lang w:val="en-US"/>
+        </w:rPr>
+        <w:t>Report shows all the services the Provider provided during the past week</w:t>
+      </w:r>
+    </w:p>
+    <w:p>
+      <w:pPr>
+        <w:pStyle w:val="Body"/>
+        <w:spacing w:line="360" w:lineRule="auto"/>
+        <w:rPr>
+          <w:rFonts w:ascii="Times New Roman" w:cs="Times New Roman" w:hAnsi="Times New Roman" w:eastAsia="Times New Roman"/>
+          <w:b w:val="1"/>
+          <w:bCs w:val="1"/>
+          <w:sz w:val="24"/>
+          <w:szCs w:val="24"/>
+        </w:rPr>
+      </w:pPr>
+      <w:r>
+        <w:rPr>
+          <w:rFonts w:ascii="Times New Roman" w:hAnsi="Times New Roman"/>
+          <w:b w:val="1"/>
+          <w:bCs w:val="1"/>
+          <w:sz w:val="24"/>
+          <w:szCs w:val="24"/>
+          <w:rtl w:val="0"/>
+          <w:lang w:val="en-US"/>
+        </w:rPr>
+        <w:t xml:space="preserve">Actors: </w:t>
+      </w:r>
+      <w:r>
+        <w:rPr>
+          <w:rFonts w:ascii="Times New Roman" w:hAnsi="Times New Roman"/>
+          <w:b w:val="0"/>
+          <w:bCs w:val="0"/>
+          <w:sz w:val="24"/>
+          <w:szCs w:val="24"/>
+          <w:rtl w:val="0"/>
+          <w:lang w:val="en-US"/>
+        </w:rPr>
+        <w:t>ChacAn Data Center, Provider</w:t>
+      </w:r>
+    </w:p>
+    <w:p>
+      <w:pPr>
+        <w:pStyle w:val="Body"/>
+        <w:spacing w:line="360" w:lineRule="auto"/>
+        <w:rPr>
+          <w:rFonts w:ascii="Times New Roman" w:cs="Times New Roman" w:hAnsi="Times New Roman" w:eastAsia="Times New Roman"/>
+          <w:b w:val="1"/>
+          <w:bCs w:val="1"/>
+          <w:sz w:val="24"/>
+          <w:szCs w:val="24"/>
+        </w:rPr>
+      </w:pPr>
+      <w:r>
+        <w:rPr>
+          <w:rFonts w:ascii="Times New Roman" w:hAnsi="Times New Roman"/>
+          <w:b w:val="1"/>
+          <w:bCs w:val="1"/>
+          <w:sz w:val="24"/>
+          <w:szCs w:val="24"/>
+          <w:rtl w:val="0"/>
+          <w:lang w:val="en-US"/>
+        </w:rPr>
+        <w:t>Main Success Scenario:</w:t>
+      </w:r>
+    </w:p>
+    <w:p>
+      <w:pPr>
+        <w:pStyle w:val="Body"/>
+        <w:spacing w:line="360" w:lineRule="auto"/>
+        <w:rPr>
+          <w:rFonts w:ascii="Times New Roman" w:cs="Times New Roman" w:hAnsi="Times New Roman" w:eastAsia="Times New Roman"/>
+          <w:b w:val="0"/>
+          <w:bCs w:val="0"/>
+          <w:sz w:val="24"/>
+          <w:szCs w:val="24"/>
+        </w:rPr>
+      </w:pPr>
+      <w:r>
+        <w:rPr>
+          <w:rFonts w:ascii="Times New Roman" w:cs="Times New Roman" w:hAnsi="Times New Roman" w:eastAsia="Times New Roman"/>
+          <w:b w:val="1"/>
+          <w:bCs w:val="1"/>
+          <w:sz w:val="24"/>
+          <w:szCs w:val="24"/>
+        </w:rPr>
+        <w:tab/>
+      </w:r>
+      <w:r>
+        <w:rPr>
+          <w:rFonts w:ascii="Times New Roman" w:hAnsi="Times New Roman"/>
+          <w:b w:val="0"/>
+          <w:bCs w:val="0"/>
+          <w:sz w:val="24"/>
+          <w:szCs w:val="24"/>
+          <w:rtl w:val="0"/>
+          <w:lang w:val="en-US"/>
+        </w:rPr>
+        <w:t>1. At the end of every week a report is created that contains a list of the services provided</w:t>
+      </w:r>
+    </w:p>
+    <w:p>
+      <w:pPr>
+        <w:pStyle w:val="Body"/>
+        <w:spacing w:line="360" w:lineRule="auto"/>
+        <w:rPr>
+          <w:rFonts w:ascii="Times New Roman" w:cs="Times New Roman" w:hAnsi="Times New Roman" w:eastAsia="Times New Roman"/>
+          <w:b w:val="0"/>
+          <w:bCs w:val="0"/>
+          <w:sz w:val="24"/>
+          <w:szCs w:val="24"/>
+        </w:rPr>
+      </w:pPr>
+      <w:r>
+        <w:rPr>
+          <w:rFonts w:ascii="Times New Roman" w:cs="Times New Roman" w:hAnsi="Times New Roman" w:eastAsia="Times New Roman"/>
+          <w:b w:val="0"/>
+          <w:bCs w:val="0"/>
+          <w:sz w:val="24"/>
+          <w:szCs w:val="24"/>
+          <w:rtl w:val="0"/>
+        </w:rPr>
+        <w:tab/>
+        <w:tab/>
+        <w:t>by each provider. This report includes the Provider</w:t>
+      </w:r>
+      <w:r>
+        <w:rPr>
+          <w:rFonts w:ascii="Times New Roman" w:hAnsi="Times New Roman" w:hint="default"/>
+          <w:b w:val="0"/>
+          <w:bCs w:val="0"/>
+          <w:sz w:val="24"/>
+          <w:szCs w:val="24"/>
+          <w:rtl w:val="0"/>
+          <w:lang w:val="en-US"/>
+        </w:rPr>
+        <w:t>’</w:t>
+      </w:r>
+      <w:r>
+        <w:rPr>
+          <w:rFonts w:ascii="Times New Roman" w:hAnsi="Times New Roman"/>
+          <w:b w:val="0"/>
+          <w:bCs w:val="0"/>
+          <w:sz w:val="24"/>
+          <w:szCs w:val="24"/>
+          <w:rtl w:val="0"/>
+          <w:lang w:val="en-US"/>
+        </w:rPr>
+        <w:t>s name, number, address, city,</w:t>
+      </w:r>
+    </w:p>
+    <w:p>
+      <w:pPr>
+        <w:pStyle w:val="Body"/>
+        <w:spacing w:line="360" w:lineRule="auto"/>
+        <w:rPr>
+          <w:rFonts w:ascii="Times New Roman" w:cs="Times New Roman" w:hAnsi="Times New Roman" w:eastAsia="Times New Roman"/>
+          <w:b w:val="0"/>
+          <w:bCs w:val="0"/>
+          <w:sz w:val="24"/>
+          <w:szCs w:val="24"/>
+        </w:rPr>
+      </w:pPr>
+      <w:r>
+        <w:rPr>
+          <w:rFonts w:ascii="Times New Roman" w:cs="Times New Roman" w:hAnsi="Times New Roman" w:eastAsia="Times New Roman"/>
+          <w:b w:val="0"/>
+          <w:bCs w:val="0"/>
+          <w:sz w:val="24"/>
+          <w:szCs w:val="24"/>
+          <w:rtl w:val="0"/>
+        </w:rPr>
+        <w:tab/>
+        <w:tab/>
+        <w:t>state, total consultations &amp; fees, and ZIP code. It also contains every service</w:t>
+      </w:r>
+    </w:p>
+    <w:p>
+      <w:pPr>
+        <w:pStyle w:val="Body"/>
+        <w:spacing w:line="360" w:lineRule="auto"/>
+        <w:rPr>
+          <w:rFonts w:ascii="Times New Roman" w:cs="Times New Roman" w:hAnsi="Times New Roman" w:eastAsia="Times New Roman"/>
+          <w:b w:val="1"/>
+          <w:bCs w:val="1"/>
+          <w:sz w:val="24"/>
+          <w:szCs w:val="24"/>
+        </w:rPr>
+      </w:pPr>
+      <w:r>
+        <w:rPr>
+          <w:rFonts w:ascii="Times New Roman" w:cs="Times New Roman" w:hAnsi="Times New Roman" w:eastAsia="Times New Roman"/>
+          <w:b w:val="0"/>
+          <w:bCs w:val="0"/>
+          <w:sz w:val="24"/>
+          <w:szCs w:val="24"/>
+          <w:rtl w:val="0"/>
+        </w:rPr>
+        <w:tab/>
+        <w:tab/>
+        <w:t>provided and their data, member name, member number, service code, and fee.</w:t>
+      </w:r>
+    </w:p>
+    <w:p>
+      <w:pPr>
+        <w:pStyle w:val="Body"/>
+        <w:spacing w:line="360" w:lineRule="auto"/>
+        <w:rPr>
+          <w:rFonts w:ascii="Times New Roman" w:cs="Times New Roman" w:hAnsi="Times New Roman" w:eastAsia="Times New Roman"/>
+          <w:b w:val="0"/>
+          <w:bCs w:val="0"/>
+          <w:sz w:val="24"/>
+          <w:szCs w:val="24"/>
+        </w:rPr>
+      </w:pPr>
+      <w:r>
+        <w:rPr>
+          <w:rFonts w:ascii="Times New Roman" w:hAnsi="Times New Roman"/>
+          <w:b w:val="1"/>
+          <w:bCs w:val="1"/>
+          <w:sz w:val="24"/>
+          <w:szCs w:val="24"/>
+          <w:rtl w:val="0"/>
+          <w:lang w:val="en-US"/>
+        </w:rPr>
+        <w:t xml:space="preserve">Extensions: </w:t>
+      </w:r>
+      <w:r>
+        <w:rPr>
+          <w:rFonts w:ascii="Times New Roman" w:hAnsi="Times New Roman"/>
+          <w:b w:val="0"/>
+          <w:bCs w:val="0"/>
+          <w:sz w:val="24"/>
+          <w:szCs w:val="24"/>
+          <w:rtl w:val="0"/>
+          <w:lang w:val="en-US"/>
+        </w:rPr>
+        <w:t>If a provider didn</w:t>
+      </w:r>
+      <w:r>
+        <w:rPr>
+          <w:rFonts w:ascii="Times New Roman" w:hAnsi="Times New Roman" w:hint="default"/>
+          <w:b w:val="0"/>
+          <w:bCs w:val="0"/>
+          <w:sz w:val="24"/>
+          <w:szCs w:val="24"/>
+          <w:rtl w:val="0"/>
+          <w:lang w:val="en-US"/>
+        </w:rPr>
+        <w:t>’</w:t>
+      </w:r>
+      <w:r>
+        <w:rPr>
+          <w:rFonts w:ascii="Times New Roman" w:hAnsi="Times New Roman"/>
+          <w:b w:val="0"/>
+          <w:bCs w:val="0"/>
+          <w:sz w:val="24"/>
+          <w:szCs w:val="24"/>
+          <w:rtl w:val="0"/>
+          <w:lang w:val="en-US"/>
+        </w:rPr>
+        <w:t>t bill ChacAn that week then they do not receive a report.</w:t>
+      </w:r>
+    </w:p>
+    <w:p>
+      <w:pPr>
+        <w:pStyle w:val="Body"/>
+        <w:spacing w:line="360" w:lineRule="auto"/>
+        <w:rPr>
+          <w:rFonts w:ascii="Times New Roman" w:cs="Times New Roman" w:hAnsi="Times New Roman" w:eastAsia="Times New Roman"/>
+          <w:b w:val="0"/>
+          <w:bCs w:val="0"/>
+          <w:sz w:val="24"/>
+          <w:szCs w:val="24"/>
+        </w:rPr>
+      </w:pPr>
+    </w:p>
+    <w:p>
+      <w:pPr>
+        <w:pStyle w:val="Body"/>
+        <w:spacing w:line="360" w:lineRule="auto"/>
+        <w:rPr>
+          <w:rFonts w:ascii="Times New Roman" w:cs="Times New Roman" w:hAnsi="Times New Roman" w:eastAsia="Times New Roman"/>
+          <w:b w:val="0"/>
+          <w:bCs w:val="0"/>
+          <w:sz w:val="24"/>
+          <w:szCs w:val="24"/>
+        </w:rPr>
+      </w:pPr>
+    </w:p>
+    <w:p>
+      <w:pPr>
+        <w:pStyle w:val="Body"/>
+        <w:spacing w:line="360" w:lineRule="auto"/>
+        <w:rPr>
+          <w:rFonts w:ascii="Times New Roman" w:cs="Times New Roman" w:hAnsi="Times New Roman" w:eastAsia="Times New Roman"/>
+          <w:b w:val="0"/>
+          <w:bCs w:val="0"/>
+          <w:sz w:val="24"/>
+          <w:szCs w:val="24"/>
+        </w:rPr>
+      </w:pPr>
+    </w:p>
+    <w:p>
+      <w:pPr>
+        <w:pStyle w:val="Body"/>
+        <w:spacing w:line="360" w:lineRule="auto"/>
+        <w:rPr>
+          <w:rFonts w:ascii="Times New Roman" w:cs="Times New Roman" w:hAnsi="Times New Roman" w:eastAsia="Times New Roman"/>
+          <w:b w:val="1"/>
+          <w:bCs w:val="1"/>
+          <w:sz w:val="24"/>
+          <w:szCs w:val="24"/>
+        </w:rPr>
+      </w:pPr>
+      <w:r>
+        <w:rPr>
+          <w:rFonts w:ascii="Times New Roman" w:hAnsi="Times New Roman"/>
+          <w:b w:val="1"/>
+          <w:bCs w:val="1"/>
+          <w:sz w:val="24"/>
+          <w:szCs w:val="24"/>
+          <w:rtl w:val="0"/>
+          <w:lang w:val="en-US"/>
+        </w:rPr>
+        <w:t xml:space="preserve">Use Case: </w:t>
+      </w:r>
+      <w:r>
+        <w:rPr>
+          <w:rFonts w:ascii="Times New Roman" w:hAnsi="Times New Roman"/>
+          <w:b w:val="0"/>
+          <w:bCs w:val="0"/>
+          <w:sz w:val="24"/>
+          <w:szCs w:val="24"/>
+          <w:rtl w:val="0"/>
+          <w:lang w:val="en-US"/>
+        </w:rPr>
+        <w:t>Manager Summary Report</w:t>
+      </w:r>
+    </w:p>
+    <w:p>
+      <w:pPr>
+        <w:pStyle w:val="Body"/>
+        <w:spacing w:line="360" w:lineRule="auto"/>
+        <w:rPr>
+          <w:rFonts w:ascii="Times New Roman" w:cs="Times New Roman" w:hAnsi="Times New Roman" w:eastAsia="Times New Roman"/>
+          <w:b w:val="1"/>
+          <w:bCs w:val="1"/>
+          <w:sz w:val="24"/>
+          <w:szCs w:val="24"/>
+        </w:rPr>
+      </w:pPr>
+      <w:r>
+        <w:rPr>
+          <w:rFonts w:ascii="Times New Roman" w:hAnsi="Times New Roman"/>
+          <w:b w:val="1"/>
+          <w:bCs w:val="1"/>
+          <w:sz w:val="24"/>
+          <w:szCs w:val="24"/>
+          <w:rtl w:val="0"/>
+          <w:lang w:val="en-US"/>
+        </w:rPr>
+        <w:t xml:space="preserve">Context: </w:t>
+      </w:r>
+      <w:r>
+        <w:rPr>
+          <w:rFonts w:ascii="Times New Roman" w:hAnsi="Times New Roman"/>
+          <w:b w:val="0"/>
+          <w:bCs w:val="0"/>
+          <w:sz w:val="24"/>
+          <w:szCs w:val="24"/>
+          <w:rtl w:val="0"/>
+          <w:lang w:val="en-US"/>
+        </w:rPr>
+        <w:t xml:space="preserve">At the end of each week a report is given to ChacAn managers for account payable. </w:t>
+      </w:r>
+      <w:r>
+        <w:rPr>
+          <w:rFonts w:ascii="Times New Roman" w:hAnsi="Times New Roman"/>
+          <w:b w:val="1"/>
+          <w:bCs w:val="1"/>
+          <w:sz w:val="24"/>
+          <w:szCs w:val="24"/>
+          <w:rtl w:val="0"/>
+          <w:lang w:val="en-US"/>
+        </w:rPr>
+        <w:t xml:space="preserve">Actors: </w:t>
+      </w:r>
+      <w:r>
+        <w:rPr>
+          <w:rFonts w:ascii="Times New Roman" w:hAnsi="Times New Roman"/>
+          <w:b w:val="0"/>
+          <w:bCs w:val="0"/>
+          <w:sz w:val="24"/>
+          <w:szCs w:val="24"/>
+          <w:rtl w:val="0"/>
+          <w:lang w:val="en-US"/>
+        </w:rPr>
+        <w:t>ChacAn Data Center</w:t>
+      </w:r>
+    </w:p>
+    <w:p>
+      <w:pPr>
+        <w:pStyle w:val="Body"/>
+        <w:spacing w:line="360" w:lineRule="auto"/>
+        <w:rPr>
+          <w:rFonts w:ascii="Times New Roman" w:cs="Times New Roman" w:hAnsi="Times New Roman" w:eastAsia="Times New Roman"/>
+          <w:b w:val="0"/>
+          <w:bCs w:val="0"/>
+          <w:sz w:val="24"/>
+          <w:szCs w:val="24"/>
+        </w:rPr>
+      </w:pPr>
+      <w:r>
+        <w:rPr>
+          <w:rFonts w:ascii="Times New Roman" w:hAnsi="Times New Roman"/>
+          <w:b w:val="1"/>
+          <w:bCs w:val="1"/>
+          <w:sz w:val="24"/>
+          <w:szCs w:val="24"/>
+          <w:rtl w:val="0"/>
+          <w:lang w:val="en-US"/>
+        </w:rPr>
+        <w:t xml:space="preserve">Main Success Scenario: </w:t>
+      </w:r>
+    </w:p>
+    <w:p>
+      <w:pPr>
+        <w:pStyle w:val="Body"/>
+        <w:spacing w:line="360" w:lineRule="auto"/>
+        <w:rPr>
+          <w:rFonts w:ascii="Times New Roman" w:cs="Times New Roman" w:hAnsi="Times New Roman" w:eastAsia="Times New Roman"/>
+          <w:b w:val="0"/>
+          <w:bCs w:val="0"/>
+          <w:sz w:val="24"/>
+          <w:szCs w:val="24"/>
+        </w:rPr>
+      </w:pPr>
+      <w:r>
+        <w:rPr>
+          <w:rFonts w:ascii="Times New Roman" w:cs="Times New Roman" w:hAnsi="Times New Roman" w:eastAsia="Times New Roman"/>
+          <w:b w:val="0"/>
+          <w:bCs w:val="0"/>
+          <w:sz w:val="24"/>
+          <w:szCs w:val="24"/>
+          <w:rtl w:val="0"/>
+        </w:rPr>
+        <w:tab/>
+        <w:t>1. At the end of the week the report is created and sent out to each manager. The reports</w:t>
+      </w:r>
+    </w:p>
+    <w:p>
+      <w:pPr>
+        <w:pStyle w:val="Body"/>
+        <w:spacing w:line="360" w:lineRule="auto"/>
+        <w:rPr>
+          <w:rFonts w:ascii="Times New Roman" w:cs="Times New Roman" w:hAnsi="Times New Roman" w:eastAsia="Times New Roman"/>
+          <w:b w:val="0"/>
+          <w:bCs w:val="0"/>
+          <w:sz w:val="24"/>
+          <w:szCs w:val="24"/>
+        </w:rPr>
+      </w:pPr>
+      <w:r>
+        <w:rPr>
+          <w:rFonts w:ascii="Times New Roman" w:cs="Times New Roman" w:hAnsi="Times New Roman" w:eastAsia="Times New Roman"/>
+          <w:b w:val="0"/>
+          <w:bCs w:val="0"/>
+          <w:sz w:val="24"/>
+          <w:szCs w:val="24"/>
+          <w:rtl w:val="0"/>
+        </w:rPr>
+        <w:tab/>
+        <w:tab/>
+        <w:t>include every provider that needs to be paid, the number of consultations they</w:t>
+      </w:r>
+    </w:p>
+    <w:p>
+      <w:pPr>
+        <w:pStyle w:val="Body"/>
+        <w:spacing w:line="360" w:lineRule="auto"/>
+        <w:rPr>
+          <w:rFonts w:ascii="Times New Roman" w:cs="Times New Roman" w:hAnsi="Times New Roman" w:eastAsia="Times New Roman"/>
+          <w:b w:val="0"/>
+          <w:bCs w:val="0"/>
+          <w:sz w:val="24"/>
+          <w:szCs w:val="24"/>
+        </w:rPr>
+      </w:pPr>
+      <w:r>
+        <w:rPr>
+          <w:rFonts w:ascii="Times New Roman" w:cs="Times New Roman" w:hAnsi="Times New Roman" w:eastAsia="Times New Roman"/>
+          <w:b w:val="0"/>
+          <w:bCs w:val="0"/>
+          <w:sz w:val="24"/>
+          <w:szCs w:val="24"/>
+          <w:rtl w:val="0"/>
+        </w:rPr>
+        <w:tab/>
+        <w:tab/>
+        <w:t>had, and their total fee for the week. It also includes a total number of providers,</w:t>
+      </w:r>
+    </w:p>
+    <w:p>
+      <w:pPr>
+        <w:pStyle w:val="Body"/>
+        <w:spacing w:line="360" w:lineRule="auto"/>
+        <w:rPr>
+          <w:rFonts w:ascii="Times New Roman" w:cs="Times New Roman" w:hAnsi="Times New Roman" w:eastAsia="Times New Roman"/>
+          <w:b w:val="1"/>
+          <w:bCs w:val="1"/>
+          <w:sz w:val="24"/>
+          <w:szCs w:val="24"/>
+        </w:rPr>
+      </w:pPr>
+      <w:r>
+        <w:rPr>
+          <w:rFonts w:ascii="Times New Roman" w:cs="Times New Roman" w:hAnsi="Times New Roman" w:eastAsia="Times New Roman"/>
+          <w:b w:val="0"/>
+          <w:bCs w:val="0"/>
+          <w:sz w:val="24"/>
+          <w:szCs w:val="24"/>
+          <w:rtl w:val="0"/>
+        </w:rPr>
+        <w:tab/>
+        <w:tab/>
+        <w:t>consultations, and fees across the entire report.</w:t>
+      </w:r>
+    </w:p>
+    <w:p>
+      <w:pPr>
+        <w:pStyle w:val="Body"/>
+        <w:spacing w:line="360" w:lineRule="auto"/>
+        <w:rPr>
+          <w:rFonts w:ascii="Times New Roman" w:cs="Times New Roman" w:hAnsi="Times New Roman" w:eastAsia="Times New Roman"/>
+          <w:b w:val="0"/>
+          <w:bCs w:val="0"/>
+          <w:sz w:val="24"/>
+          <w:szCs w:val="24"/>
+        </w:rPr>
+      </w:pPr>
+      <w:r>
+        <w:rPr>
+          <w:rFonts w:ascii="Times New Roman" w:hAnsi="Times New Roman"/>
+          <w:b w:val="1"/>
+          <w:bCs w:val="1"/>
+          <w:sz w:val="24"/>
+          <w:szCs w:val="24"/>
+          <w:rtl w:val="0"/>
+          <w:lang w:val="en-US"/>
+        </w:rPr>
+        <w:t xml:space="preserve">Extensions: </w:t>
+      </w:r>
+      <w:r>
+        <w:rPr>
+          <w:rFonts w:ascii="Times New Roman" w:hAnsi="Times New Roman"/>
+          <w:b w:val="0"/>
+          <w:bCs w:val="0"/>
+          <w:sz w:val="24"/>
+          <w:szCs w:val="24"/>
+          <w:rtl w:val="0"/>
+          <w:lang w:val="en-US"/>
+        </w:rPr>
+        <w:t>If no provider has any consultations in a week then a manager will not receive a report.</w:t>
+      </w:r>
+    </w:p>
+    <w:p>
+      <w:pPr>
+        <w:pStyle w:val="Body"/>
+        <w:spacing w:line="360" w:lineRule="auto"/>
+        <w:rPr>
+          <w:rFonts w:ascii="Times New Roman" w:cs="Times New Roman" w:hAnsi="Times New Roman" w:eastAsia="Times New Roman"/>
+          <w:b w:val="0"/>
+          <w:bCs w:val="0"/>
+          <w:sz w:val="24"/>
+          <w:szCs w:val="24"/>
+        </w:rPr>
+      </w:pPr>
+    </w:p>
+    <w:p>
+      <w:pPr>
+        <w:pStyle w:val="Body"/>
+        <w:spacing w:line="360" w:lineRule="auto"/>
+        <w:rPr>
+          <w:rFonts w:ascii="Times New Roman" w:cs="Times New Roman" w:hAnsi="Times New Roman" w:eastAsia="Times New Roman"/>
+          <w:b w:val="0"/>
+          <w:bCs w:val="0"/>
+          <w:sz w:val="24"/>
+          <w:szCs w:val="24"/>
+        </w:rPr>
+      </w:pPr>
+    </w:p>
+    <w:p>
+      <w:pPr>
+        <w:pStyle w:val="Body"/>
+        <w:spacing w:line="360" w:lineRule="auto"/>
+      </w:pPr>
+      <w:r>
+        <w:rPr>
+          <w:rFonts w:ascii="Times New Roman" w:cs="Times New Roman" w:hAnsi="Times New Roman" w:eastAsia="Times New Roman"/>
+          <w:b w:val="0"/>
+          <w:bCs w:val="0"/>
+          <w:sz w:val="24"/>
+          <w:szCs w:val="24"/>
+        </w:rPr>
       </w:r>
     </w:p>
     <w:sectPr>

--- a/src/ChocAn Project 1 Use Cases.docx
+++ b/src/ChocAn Project 1 Use Cases.docx
@@ -3445,15 +3445,693 @@
     </w:p>
     <w:p>
       <w:pPr>
-        <w:pStyle w:val="BodyA"/>
-        <w:spacing w:line="360" w:lineRule="auto"/>
+        <w:widowControl w:val="0"/>
+        <w:pBdr>
+          <w:top w:val="none" w:sz="0" w:space="0" w:color="auto"/>
+          <w:left w:val="none" w:sz="0" w:space="0" w:color="auto"/>
+          <w:bottom w:val="none" w:sz="0" w:space="0" w:color="auto"/>
+          <w:right w:val="none" w:sz="0" w:space="0" w:color="auto"/>
+          <w:between w:val="none" w:sz="0" w:space="0" w:color="auto"/>
+          <w:bar w:val="none" w:sz="0" w:color="auto"/>
+        </w:pBdr>
+        <w:autoSpaceDE w:val="0"/>
+        <w:autoSpaceDN w:val="0"/>
+        <w:adjustRightInd w:val="0"/>
+        <w:spacing w:line="360" w:lineRule="auto"/>
+        <w:rPr>
+          <w:color w:val="000000"/>
+        </w:rPr>
+      </w:pPr>
+    </w:p>
+    <w:p>
+      <w:pPr>
+        <w:widowControl w:val="0"/>
+        <w:pBdr>
+          <w:top w:val="none" w:sz="0" w:space="0" w:color="auto"/>
+          <w:left w:val="none" w:sz="0" w:space="0" w:color="auto"/>
+          <w:bottom w:val="none" w:sz="0" w:space="0" w:color="auto"/>
+          <w:right w:val="none" w:sz="0" w:space="0" w:color="auto"/>
+          <w:between w:val="none" w:sz="0" w:space="0" w:color="auto"/>
+          <w:bar w:val="none" w:sz="0" w:color="auto"/>
+        </w:pBdr>
+        <w:autoSpaceDE w:val="0"/>
+        <w:autoSpaceDN w:val="0"/>
+        <w:adjustRightInd w:val="0"/>
+        <w:spacing w:line="360" w:lineRule="auto"/>
+        <w:rPr>
+          <w:color w:val="000000"/>
+        </w:rPr>
+      </w:pPr>
+    </w:p>
+    <w:p>
+      <w:pPr>
+        <w:rPr>
+          <w:b/>
+          <w:sz w:val="28"/>
+          <w:szCs w:val="28"/>
+        </w:rPr>
+      </w:pPr>
+    </w:p>
+    <w:p>
+      <w:pPr>
+        <w:rPr>
+          <w:b/>
+          <w:sz w:val="28"/>
+          <w:szCs w:val="28"/>
+        </w:rPr>
+      </w:pPr>
+    </w:p>
+    <w:p>
+      <w:pPr>
+        <w:rPr>
+          <w:sz w:val="28"/>
+          <w:szCs w:val="28"/>
+        </w:rPr>
       </w:pPr>
       <w:bookmarkStart w:id="0" w:name="_GoBack"/>
       <w:bookmarkEnd w:id="0"/>
+      <w:r>
+        <w:rPr>
+          <w:b/>
+          <w:sz w:val="28"/>
+          <w:szCs w:val="28"/>
+        </w:rPr>
+        <w:lastRenderedPageBreak/>
+        <w:t>Use Case</w:t>
+      </w:r>
+      <w:r>
+        <w:rPr>
+          <w:b/>
+          <w:sz w:val="28"/>
+          <w:szCs w:val="28"/>
+        </w:rPr>
+        <w:t>:</w:t>
+      </w:r>
+      <w:r>
+        <w:rPr>
+          <w:sz w:val="28"/>
+          <w:szCs w:val="28"/>
+        </w:rPr>
+        <w:t> </w:t>
+      </w:r>
+      <w:r>
+        <w:rPr>
+          <w:sz w:val="28"/>
+          <w:szCs w:val="28"/>
+        </w:rPr>
+        <w:t>Management of members.</w:t>
+      </w:r>
+    </w:p>
+    <w:p>
+      <w:pPr>
+        <w:rPr>
+          <w:sz w:val="28"/>
+          <w:szCs w:val="28"/>
+        </w:rPr>
+      </w:pPr>
+    </w:p>
+    <w:p>
+      <w:pPr>
+        <w:rPr>
+          <w:sz w:val="28"/>
+          <w:szCs w:val="28"/>
+        </w:rPr>
+      </w:pPr>
+      <w:r>
+        <w:rPr>
+          <w:b/>
+          <w:sz w:val="28"/>
+          <w:szCs w:val="28"/>
+        </w:rPr>
+        <w:t>Contex</w:t>
+      </w:r>
+      <w:r>
+        <w:rPr>
+          <w:b/>
+          <w:sz w:val="28"/>
+          <w:szCs w:val="28"/>
+        </w:rPr>
+        <w:t xml:space="preserve">t: </w:t>
+      </w:r>
+      <w:r>
+        <w:rPr>
+          <w:sz w:val="28"/>
+          <w:szCs w:val="28"/>
+        </w:rPr>
+        <w:t xml:space="preserve">Operators can manage member profiles. </w:t>
+      </w:r>
+    </w:p>
+    <w:p>
+      <w:pPr>
+        <w:rPr>
+          <w:b/>
+          <w:sz w:val="28"/>
+          <w:szCs w:val="28"/>
+        </w:rPr>
+      </w:pPr>
+    </w:p>
+    <w:p>
+      <w:pPr>
+        <w:rPr>
+          <w:sz w:val="28"/>
+          <w:szCs w:val="28"/>
+        </w:rPr>
+      </w:pPr>
+      <w:r>
+        <w:rPr>
+          <w:b/>
+          <w:sz w:val="28"/>
+          <w:szCs w:val="28"/>
+        </w:rPr>
+        <w:t>Actors:</w:t>
+      </w:r>
+      <w:r>
+        <w:rPr>
+          <w:sz w:val="28"/>
+          <w:szCs w:val="28"/>
+        </w:rPr>
+        <w:t> ChocAn Data Center</w:t>
+      </w:r>
+      <w:r>
+        <w:rPr>
+          <w:sz w:val="28"/>
+          <w:szCs w:val="28"/>
+        </w:rPr>
+        <w:t>, ChocAn operators.</w:t>
+      </w:r>
+    </w:p>
+    <w:p>
+      <w:pPr>
+        <w:rPr>
+          <w:b/>
+          <w:sz w:val="28"/>
+          <w:szCs w:val="28"/>
+        </w:rPr>
+      </w:pPr>
+    </w:p>
+    <w:p>
+      <w:pPr>
+        <w:rPr>
+          <w:b/>
+          <w:sz w:val="28"/>
+          <w:szCs w:val="28"/>
+        </w:rPr>
+      </w:pPr>
+      <w:r>
+        <w:rPr>
+          <w:b/>
+          <w:sz w:val="28"/>
+          <w:szCs w:val="28"/>
+        </w:rPr>
+        <w:t>Main Success Scenario:</w:t>
+      </w:r>
+      <w:r>
+        <w:rPr>
+          <w:b/>
+          <w:sz w:val="28"/>
+          <w:szCs w:val="28"/>
+        </w:rPr>
+        <w:t xml:space="preserve"> </w:t>
+      </w:r>
+    </w:p>
+    <w:p>
+      <w:pPr>
+        <w:pStyle w:val="ListParagraph"/>
+        <w:numPr>
+          <w:ilvl w:val="0"/>
+          <w:numId w:val="1"/>
+        </w:numPr>
+        <w:rPr>
+          <w:sz w:val="28"/>
+          <w:szCs w:val="28"/>
+        </w:rPr>
+      </w:pPr>
+      <w:r>
+        <w:rPr>
+          <w:sz w:val="28"/>
+          <w:szCs w:val="28"/>
+        </w:rPr>
+        <w:t>Member gets added by ChocAn operator.</w:t>
+      </w:r>
+    </w:p>
+    <w:p>
+      <w:pPr>
+        <w:pStyle w:val="ListParagraph"/>
+        <w:numPr>
+          <w:ilvl w:val="0"/>
+          <w:numId w:val="1"/>
+        </w:numPr>
+        <w:rPr>
+          <w:sz w:val="28"/>
+          <w:szCs w:val="28"/>
+        </w:rPr>
+      </w:pPr>
+      <w:r>
+        <w:rPr>
+          <w:sz w:val="28"/>
+          <w:szCs w:val="28"/>
+        </w:rPr>
+        <w:t>Member slides his/her card. The number is verified by ChocAn data center and the word “validated” appears if the number is valid.</w:t>
+      </w:r>
+    </w:p>
+    <w:p>
+      <w:pPr>
+        <w:rPr>
+          <w:b/>
+          <w:sz w:val="28"/>
+          <w:szCs w:val="28"/>
+        </w:rPr>
+      </w:pPr>
+      <w:r>
+        <w:rPr>
+          <w:b/>
+          <w:sz w:val="28"/>
+          <w:szCs w:val="28"/>
+        </w:rPr>
+        <w:t>Extensions:</w:t>
+      </w:r>
+    </w:p>
+    <w:p>
+      <w:pPr>
+        <w:pStyle w:val="ListParagraph"/>
+        <w:numPr>
+          <w:ilvl w:val="0"/>
+          <w:numId w:val="4"/>
+        </w:numPr>
+        <w:rPr>
+          <w:b/>
+          <w:sz w:val="28"/>
+          <w:szCs w:val="28"/>
+        </w:rPr>
+      </w:pPr>
+      <w:r>
+        <w:rPr>
+          <w:sz w:val="28"/>
+          <w:szCs w:val="28"/>
+        </w:rPr>
+        <w:t xml:space="preserve">Operators can update member records if needed. </w:t>
+      </w:r>
+    </w:p>
+    <w:p>
+      <w:pPr>
+        <w:pStyle w:val="ListParagraph"/>
+        <w:numPr>
+          <w:ilvl w:val="0"/>
+          <w:numId w:val="4"/>
+        </w:numPr>
+        <w:rPr>
+          <w:b/>
+          <w:sz w:val="28"/>
+          <w:szCs w:val="28"/>
+        </w:rPr>
+      </w:pPr>
+      <w:r>
+        <w:rPr>
+          <w:sz w:val="28"/>
+          <w:szCs w:val="28"/>
+        </w:rPr>
+        <w:t>The members who resign are deleted from the system by the operators</w:t>
+      </w:r>
+      <w:r>
+        <w:rPr>
+          <w:sz w:val="28"/>
+          <w:szCs w:val="28"/>
+        </w:rPr>
+        <w:t>.</w:t>
+      </w:r>
+      <w:r>
+        <w:rPr>
+          <w:sz w:val="28"/>
+          <w:szCs w:val="28"/>
+        </w:rPr>
+        <w:t xml:space="preserve"> </w:t>
+      </w:r>
+    </w:p>
+    <w:p>
+      <w:pPr>
+        <w:rPr>
+          <w:sz w:val="28"/>
+          <w:szCs w:val="28"/>
+        </w:rPr>
+      </w:pPr>
+    </w:p>
+    <w:p>
+      <w:pPr>
+        <w:rPr>
+          <w:b/>
+          <w:sz w:val="28"/>
+          <w:szCs w:val="28"/>
+        </w:rPr>
+      </w:pPr>
+    </w:p>
+    <w:p>
+      <w:pPr>
+        <w:rPr>
+          <w:b/>
+          <w:sz w:val="28"/>
+          <w:szCs w:val="28"/>
+        </w:rPr>
+      </w:pPr>
+    </w:p>
+    <w:p>
+      <w:pPr>
+        <w:rPr>
+          <w:b/>
+          <w:sz w:val="28"/>
+          <w:szCs w:val="28"/>
+        </w:rPr>
+      </w:pPr>
+    </w:p>
+    <w:p>
+      <w:pPr>
+        <w:rPr>
+          <w:b/>
+          <w:sz w:val="28"/>
+          <w:szCs w:val="28"/>
+        </w:rPr>
+      </w:pPr>
+    </w:p>
+    <w:p>
+      <w:pPr>
+        <w:rPr>
+          <w:sz w:val="28"/>
+          <w:szCs w:val="28"/>
+        </w:rPr>
+      </w:pPr>
+      <w:r>
+        <w:rPr>
+          <w:b/>
+          <w:sz w:val="28"/>
+          <w:szCs w:val="28"/>
+        </w:rPr>
+        <w:t>Use Case</w:t>
+      </w:r>
+      <w:r>
+        <w:rPr>
+          <w:b/>
+          <w:sz w:val="28"/>
+          <w:szCs w:val="28"/>
+        </w:rPr>
+        <w:t>:</w:t>
+      </w:r>
+      <w:r>
+        <w:rPr>
+          <w:sz w:val="28"/>
+          <w:szCs w:val="28"/>
+        </w:rPr>
+        <w:t> </w:t>
+      </w:r>
+      <w:r>
+        <w:rPr>
+          <w:sz w:val="28"/>
+          <w:szCs w:val="28"/>
+        </w:rPr>
+        <w:t>Management of providers.</w:t>
+      </w:r>
+    </w:p>
+    <w:p>
+      <w:pPr>
+        <w:rPr>
+          <w:sz w:val="28"/>
+          <w:szCs w:val="28"/>
+        </w:rPr>
+      </w:pPr>
+    </w:p>
+    <w:p>
+      <w:pPr>
+        <w:rPr>
+          <w:sz w:val="28"/>
+          <w:szCs w:val="28"/>
+        </w:rPr>
+      </w:pPr>
+      <w:r>
+        <w:rPr>
+          <w:b/>
+          <w:sz w:val="28"/>
+          <w:szCs w:val="28"/>
+        </w:rPr>
+        <w:t>Contex</w:t>
+      </w:r>
+      <w:r>
+        <w:rPr>
+          <w:b/>
+          <w:sz w:val="28"/>
+          <w:szCs w:val="28"/>
+        </w:rPr>
+        <w:t xml:space="preserve">t: </w:t>
+      </w:r>
+      <w:r>
+        <w:rPr>
+          <w:sz w:val="28"/>
+          <w:szCs w:val="28"/>
+        </w:rPr>
+        <w:t>Operators can manage provider profiles.</w:t>
+      </w:r>
+    </w:p>
+    <w:p>
+      <w:pPr>
+        <w:rPr>
+          <w:b/>
+          <w:sz w:val="28"/>
+          <w:szCs w:val="28"/>
+        </w:rPr>
+      </w:pPr>
+    </w:p>
+    <w:p>
+      <w:pPr>
+        <w:rPr>
+          <w:sz w:val="28"/>
+          <w:szCs w:val="28"/>
+        </w:rPr>
+      </w:pPr>
+      <w:r>
+        <w:rPr>
+          <w:b/>
+          <w:sz w:val="28"/>
+          <w:szCs w:val="28"/>
+        </w:rPr>
+        <w:t>Actors:</w:t>
+      </w:r>
+      <w:r>
+        <w:rPr>
+          <w:sz w:val="28"/>
+          <w:szCs w:val="28"/>
+        </w:rPr>
+        <w:t> ChocAn Data Center</w:t>
+      </w:r>
+      <w:r>
+        <w:rPr>
+          <w:sz w:val="28"/>
+          <w:szCs w:val="28"/>
+        </w:rPr>
+        <w:t>, ChocAn operators.</w:t>
+      </w:r>
+    </w:p>
+    <w:p>
+      <w:pPr>
+        <w:rPr>
+          <w:b/>
+          <w:sz w:val="28"/>
+          <w:szCs w:val="28"/>
+        </w:rPr>
+      </w:pPr>
+    </w:p>
+    <w:p>
+      <w:pPr>
+        <w:rPr>
+          <w:b/>
+          <w:sz w:val="28"/>
+          <w:szCs w:val="28"/>
+        </w:rPr>
+      </w:pPr>
+      <w:r>
+        <w:rPr>
+          <w:b/>
+          <w:sz w:val="28"/>
+          <w:szCs w:val="28"/>
+        </w:rPr>
+        <w:t>Main Success Scenario:</w:t>
+      </w:r>
+      <w:r>
+        <w:rPr>
+          <w:b/>
+          <w:sz w:val="28"/>
+          <w:szCs w:val="28"/>
+        </w:rPr>
+        <w:t xml:space="preserve"> </w:t>
+      </w:r>
+    </w:p>
+    <w:p>
+      <w:pPr>
+        <w:pStyle w:val="ListParagraph"/>
+        <w:numPr>
+          <w:ilvl w:val="0"/>
+          <w:numId w:val="2"/>
+        </w:numPr>
+        <w:rPr>
+          <w:sz w:val="28"/>
+          <w:szCs w:val="28"/>
+        </w:rPr>
+      </w:pPr>
+      <w:r>
+        <w:rPr>
+          <w:sz w:val="28"/>
+          <w:szCs w:val="28"/>
+        </w:rPr>
+        <w:t>Provider gets added by ChocAn operator.</w:t>
+      </w:r>
+    </w:p>
+    <w:p>
+      <w:pPr>
+        <w:pStyle w:val="ListParagraph"/>
+        <w:numPr>
+          <w:ilvl w:val="0"/>
+          <w:numId w:val="2"/>
+        </w:numPr>
+        <w:rPr>
+          <w:sz w:val="28"/>
+          <w:szCs w:val="28"/>
+        </w:rPr>
+      </w:pPr>
+      <w:r>
+        <w:rPr>
+          <w:sz w:val="28"/>
+          <w:szCs w:val="28"/>
+        </w:rPr>
+        <w:t>Provider slides his/her card. The number is verified by ChocAn data center and the word “validated” appears if the number is valid.</w:t>
+      </w:r>
+      <w:r>
+        <w:rPr>
+          <w:sz w:val="28"/>
+          <w:szCs w:val="28"/>
+        </w:rPr>
+        <w:t xml:space="preserve"> </w:t>
+      </w:r>
+    </w:p>
+    <w:p>
+      <w:pPr>
+        <w:rPr>
+          <w:sz w:val="28"/>
+          <w:szCs w:val="28"/>
+        </w:rPr>
+      </w:pPr>
+    </w:p>
+    <w:p>
+      <w:pPr>
+        <w:rPr>
+          <w:b/>
+          <w:sz w:val="28"/>
+          <w:szCs w:val="28"/>
+        </w:rPr>
+      </w:pPr>
+      <w:r>
+        <w:rPr>
+          <w:b/>
+          <w:sz w:val="28"/>
+          <w:szCs w:val="28"/>
+        </w:rPr>
+        <w:t>Extensions:</w:t>
+      </w:r>
+      <w:r>
+        <w:rPr>
+          <w:b/>
+          <w:sz w:val="28"/>
+          <w:szCs w:val="28"/>
+        </w:rPr>
+        <w:t xml:space="preserve"> </w:t>
+      </w:r>
+    </w:p>
+    <w:p>
+      <w:pPr>
+        <w:pStyle w:val="ListParagraph"/>
+        <w:numPr>
+          <w:ilvl w:val="0"/>
+          <w:numId w:val="3"/>
+        </w:numPr>
+        <w:rPr>
+          <w:sz w:val="28"/>
+          <w:szCs w:val="28"/>
+        </w:rPr>
+      </w:pPr>
+      <w:r>
+        <w:rPr>
+          <w:sz w:val="28"/>
+          <w:szCs w:val="28"/>
+        </w:rPr>
+        <w:t xml:space="preserve">Operators can update </w:t>
+      </w:r>
+      <w:r>
+        <w:rPr>
+          <w:sz w:val="28"/>
+          <w:szCs w:val="28"/>
+        </w:rPr>
+        <w:t>provider records</w:t>
+      </w:r>
+      <w:r>
+        <w:rPr>
+          <w:sz w:val="28"/>
+          <w:szCs w:val="28"/>
+        </w:rPr>
+        <w:t xml:space="preserve"> if needed. </w:t>
+      </w:r>
+    </w:p>
+    <w:p>
+      <w:pPr>
+        <w:pStyle w:val="ListParagraph"/>
+        <w:numPr>
+          <w:ilvl w:val="0"/>
+          <w:numId w:val="3"/>
+        </w:numPr>
+        <w:rPr>
+          <w:sz w:val="28"/>
+          <w:szCs w:val="28"/>
+        </w:rPr>
+      </w:pPr>
+      <w:r>
+        <w:rPr>
+          <w:sz w:val="28"/>
+          <w:szCs w:val="28"/>
+        </w:rPr>
+        <w:t xml:space="preserve">The members who resign are deleted from the system by the operators. </w:t>
+      </w:r>
+    </w:p>
+    <w:p>
+      <w:pPr>
+        <w:rPr>
+          <w:sz w:val="28"/>
+          <w:szCs w:val="28"/>
+        </w:rPr>
+      </w:pPr>
+    </w:p>
+    <w:p>
+      <w:pPr>
+        <w:widowControl w:val="0"/>
+        <w:pBdr>
+          <w:top w:val="none" w:sz="0" w:space="0" w:color="auto"/>
+          <w:left w:val="none" w:sz="0" w:space="0" w:color="auto"/>
+          <w:bottom w:val="none" w:sz="0" w:space="0" w:color="auto"/>
+          <w:right w:val="none" w:sz="0" w:space="0" w:color="auto"/>
+          <w:between w:val="none" w:sz="0" w:space="0" w:color="auto"/>
+          <w:bar w:val="none" w:sz="0" w:color="auto"/>
+        </w:pBdr>
+        <w:autoSpaceDE w:val="0"/>
+        <w:autoSpaceDN w:val="0"/>
+        <w:adjustRightInd w:val="0"/>
+        <w:spacing w:line="360" w:lineRule="auto"/>
+        <w:rPr>
+          <w:color w:val="000000"/>
+        </w:rPr>
+      </w:pPr>
+    </w:p>
+    <w:p>
+      <w:pPr>
+        <w:pStyle w:val="BodyA"/>
+        <w:spacing w:line="360" w:lineRule="auto"/>
+      </w:pPr>
     </w:p>
     <w:sectPr>
-      <w:headerReference w:type="default" r:id="rId6"/>
-      <w:footerReference w:type="default" r:id="rId7"/>
+      <w:headerReference w:type="default" r:id="rId7"/>
+      <w:footerReference w:type="default" r:id="rId8"/>
       <w:pgSz w:w="12240" w:h="15840"/>
       <w:pgMar w:top="1440" w:right="1440" w:bottom="1440" w:left="1440" w:header="720" w:footer="864" w:gutter="0"/>
       <w:cols w:space="720"/>
@@ -3518,6 +4196,381 @@
     </w:pPr>
   </w:p>
 </w:hdr>
+</file>
+
+<file path=word/numbering.xml><?xml version="1.0" encoding="utf-8"?>
+<w:numbering xmlns:wpc="http://schemas.microsoft.com/office/word/2010/wordprocessingCanvas" xmlns:mo="http://schemas.microsoft.com/office/mac/office/2008/main" xmlns:mc="http://schemas.openxmlformats.org/markup-compatibility/2006" xmlns:mv="urn:schemas-microsoft-com:mac:vml" xmlns:o="urn:schemas-microsoft-com:office:office" xmlns:r="http://schemas.openxmlformats.org/officeDocument/2006/relationships" xmlns:m="http://schemas.openxmlformats.org/officeDocument/2006/math" xmlns:v="urn:schemas-microsoft-com:vml" xmlns:wp14="http://schemas.microsoft.com/office/word/2010/wordprocessingDrawing" xmlns:wp="http://schemas.openxmlformats.org/drawingml/2006/wordprocessingDrawing" xmlns:w10="urn:schemas-microsoft-com:office:word" xmlns:w="http://schemas.openxmlformats.org/wordprocessingml/2006/main" xmlns:w14="http://schemas.microsoft.com/office/word/2010/wordml" xmlns:w15="http://schemas.microsoft.com/office/word/2012/wordml" xmlns:wpg="http://schemas.microsoft.com/office/word/2010/wordprocessingGroup" xmlns:wpi="http://schemas.microsoft.com/office/word/2010/wordprocessingInk" xmlns:wne="http://schemas.microsoft.com/office/word/2006/wordml" xmlns:wps="http://schemas.microsoft.com/office/word/2010/wordprocessingShape" mc:Ignorable="w14 w15 wp14">
+  <w:abstractNum w:abstractNumId="0">
+    <w:nsid w:val="252B29DD"/>
+    <w:multiLevelType w:val="hybridMultilevel"/>
+    <w:tmpl w:val="579E9912"/>
+    <w:lvl w:ilvl="0" w:tplc="AEEC219C">
+      <w:start w:val="1"/>
+      <w:numFmt w:val="decimal"/>
+      <w:lvlText w:val="%1."/>
+      <w:lvlJc w:val="left"/>
+      <w:pPr>
+        <w:ind w:left="720" w:hanging="360"/>
+      </w:pPr>
+      <w:rPr>
+        <w:rFonts w:hint="default"/>
+        <w:b w:val="0"/>
+      </w:rPr>
+    </w:lvl>
+    <w:lvl w:ilvl="1" w:tplc="04090019" w:tentative="1">
+      <w:start w:val="1"/>
+      <w:numFmt w:val="lowerLetter"/>
+      <w:lvlText w:val="%2."/>
+      <w:lvlJc w:val="left"/>
+      <w:pPr>
+        <w:ind w:left="1440" w:hanging="360"/>
+      </w:pPr>
+    </w:lvl>
+    <w:lvl w:ilvl="2" w:tplc="0409001B" w:tentative="1">
+      <w:start w:val="1"/>
+      <w:numFmt w:val="lowerRoman"/>
+      <w:lvlText w:val="%3."/>
+      <w:lvlJc w:val="right"/>
+      <w:pPr>
+        <w:ind w:left="2160" w:hanging="180"/>
+      </w:pPr>
+    </w:lvl>
+    <w:lvl w:ilvl="3" w:tplc="0409000F" w:tentative="1">
+      <w:start w:val="1"/>
+      <w:numFmt w:val="decimal"/>
+      <w:lvlText w:val="%4."/>
+      <w:lvlJc w:val="left"/>
+      <w:pPr>
+        <w:ind w:left="2880" w:hanging="360"/>
+      </w:pPr>
+    </w:lvl>
+    <w:lvl w:ilvl="4" w:tplc="04090019" w:tentative="1">
+      <w:start w:val="1"/>
+      <w:numFmt w:val="lowerLetter"/>
+      <w:lvlText w:val="%5."/>
+      <w:lvlJc w:val="left"/>
+      <w:pPr>
+        <w:ind w:left="3600" w:hanging="360"/>
+      </w:pPr>
+    </w:lvl>
+    <w:lvl w:ilvl="5" w:tplc="0409001B" w:tentative="1">
+      <w:start w:val="1"/>
+      <w:numFmt w:val="lowerRoman"/>
+      <w:lvlText w:val="%6."/>
+      <w:lvlJc w:val="right"/>
+      <w:pPr>
+        <w:ind w:left="4320" w:hanging="180"/>
+      </w:pPr>
+    </w:lvl>
+    <w:lvl w:ilvl="6" w:tplc="0409000F" w:tentative="1">
+      <w:start w:val="1"/>
+      <w:numFmt w:val="decimal"/>
+      <w:lvlText w:val="%7."/>
+      <w:lvlJc w:val="left"/>
+      <w:pPr>
+        <w:ind w:left="5040" w:hanging="360"/>
+      </w:pPr>
+    </w:lvl>
+    <w:lvl w:ilvl="7" w:tplc="04090019" w:tentative="1">
+      <w:start w:val="1"/>
+      <w:numFmt w:val="lowerLetter"/>
+      <w:lvlText w:val="%8."/>
+      <w:lvlJc w:val="left"/>
+      <w:pPr>
+        <w:ind w:left="5760" w:hanging="360"/>
+      </w:pPr>
+    </w:lvl>
+    <w:lvl w:ilvl="8" w:tplc="0409001B" w:tentative="1">
+      <w:start w:val="1"/>
+      <w:numFmt w:val="lowerRoman"/>
+      <w:lvlText w:val="%9."/>
+      <w:lvlJc w:val="right"/>
+      <w:pPr>
+        <w:ind w:left="6480" w:hanging="180"/>
+      </w:pPr>
+    </w:lvl>
+  </w:abstractNum>
+  <w:abstractNum w:abstractNumId="1">
+    <w:nsid w:val="4ECF2317"/>
+    <w:multiLevelType w:val="hybridMultilevel"/>
+    <w:tmpl w:val="B262D2BE"/>
+    <w:lvl w:ilvl="0" w:tplc="0409000F">
+      <w:start w:val="1"/>
+      <w:numFmt w:val="decimal"/>
+      <w:lvlText w:val="%1."/>
+      <w:lvlJc w:val="left"/>
+      <w:pPr>
+        <w:ind w:left="720" w:hanging="360"/>
+      </w:pPr>
+      <w:rPr>
+        <w:rFonts w:hint="default"/>
+      </w:rPr>
+    </w:lvl>
+    <w:lvl w:ilvl="1" w:tplc="04090019" w:tentative="1">
+      <w:start w:val="1"/>
+      <w:numFmt w:val="lowerLetter"/>
+      <w:lvlText w:val="%2."/>
+      <w:lvlJc w:val="left"/>
+      <w:pPr>
+        <w:ind w:left="1440" w:hanging="360"/>
+      </w:pPr>
+    </w:lvl>
+    <w:lvl w:ilvl="2" w:tplc="0409001B" w:tentative="1">
+      <w:start w:val="1"/>
+      <w:numFmt w:val="lowerRoman"/>
+      <w:lvlText w:val="%3."/>
+      <w:lvlJc w:val="right"/>
+      <w:pPr>
+        <w:ind w:left="2160" w:hanging="180"/>
+      </w:pPr>
+    </w:lvl>
+    <w:lvl w:ilvl="3" w:tplc="0409000F" w:tentative="1">
+      <w:start w:val="1"/>
+      <w:numFmt w:val="decimal"/>
+      <w:lvlText w:val="%4."/>
+      <w:lvlJc w:val="left"/>
+      <w:pPr>
+        <w:ind w:left="2880" w:hanging="360"/>
+      </w:pPr>
+    </w:lvl>
+    <w:lvl w:ilvl="4" w:tplc="04090019" w:tentative="1">
+      <w:start w:val="1"/>
+      <w:numFmt w:val="lowerLetter"/>
+      <w:lvlText w:val="%5."/>
+      <w:lvlJc w:val="left"/>
+      <w:pPr>
+        <w:ind w:left="3600" w:hanging="360"/>
+      </w:pPr>
+    </w:lvl>
+    <w:lvl w:ilvl="5" w:tplc="0409001B" w:tentative="1">
+      <w:start w:val="1"/>
+      <w:numFmt w:val="lowerRoman"/>
+      <w:lvlText w:val="%6."/>
+      <w:lvlJc w:val="right"/>
+      <w:pPr>
+        <w:ind w:left="4320" w:hanging="180"/>
+      </w:pPr>
+    </w:lvl>
+    <w:lvl w:ilvl="6" w:tplc="0409000F" w:tentative="1">
+      <w:start w:val="1"/>
+      <w:numFmt w:val="decimal"/>
+      <w:lvlText w:val="%7."/>
+      <w:lvlJc w:val="left"/>
+      <w:pPr>
+        <w:ind w:left="5040" w:hanging="360"/>
+      </w:pPr>
+    </w:lvl>
+    <w:lvl w:ilvl="7" w:tplc="04090019" w:tentative="1">
+      <w:start w:val="1"/>
+      <w:numFmt w:val="lowerLetter"/>
+      <w:lvlText w:val="%8."/>
+      <w:lvlJc w:val="left"/>
+      <w:pPr>
+        <w:ind w:left="5760" w:hanging="360"/>
+      </w:pPr>
+    </w:lvl>
+    <w:lvl w:ilvl="8" w:tplc="0409001B" w:tentative="1">
+      <w:start w:val="1"/>
+      <w:numFmt w:val="lowerRoman"/>
+      <w:lvlText w:val="%9."/>
+      <w:lvlJc w:val="right"/>
+      <w:pPr>
+        <w:ind w:left="6480" w:hanging="180"/>
+      </w:pPr>
+    </w:lvl>
+  </w:abstractNum>
+  <w:abstractNum w:abstractNumId="2">
+    <w:nsid w:val="5C0A3453"/>
+    <w:multiLevelType w:val="hybridMultilevel"/>
+    <w:tmpl w:val="B262D2BE"/>
+    <w:lvl w:ilvl="0" w:tplc="0409000F">
+      <w:start w:val="1"/>
+      <w:numFmt w:val="decimal"/>
+      <w:lvlText w:val="%1."/>
+      <w:lvlJc w:val="left"/>
+      <w:pPr>
+        <w:ind w:left="720" w:hanging="360"/>
+      </w:pPr>
+      <w:rPr>
+        <w:rFonts w:hint="default"/>
+      </w:rPr>
+    </w:lvl>
+    <w:lvl w:ilvl="1" w:tplc="04090019" w:tentative="1">
+      <w:start w:val="1"/>
+      <w:numFmt w:val="lowerLetter"/>
+      <w:lvlText w:val="%2."/>
+      <w:lvlJc w:val="left"/>
+      <w:pPr>
+        <w:ind w:left="1440" w:hanging="360"/>
+      </w:pPr>
+    </w:lvl>
+    <w:lvl w:ilvl="2" w:tplc="0409001B" w:tentative="1">
+      <w:start w:val="1"/>
+      <w:numFmt w:val="lowerRoman"/>
+      <w:lvlText w:val="%3."/>
+      <w:lvlJc w:val="right"/>
+      <w:pPr>
+        <w:ind w:left="2160" w:hanging="180"/>
+      </w:pPr>
+    </w:lvl>
+    <w:lvl w:ilvl="3" w:tplc="0409000F" w:tentative="1">
+      <w:start w:val="1"/>
+      <w:numFmt w:val="decimal"/>
+      <w:lvlText w:val="%4."/>
+      <w:lvlJc w:val="left"/>
+      <w:pPr>
+        <w:ind w:left="2880" w:hanging="360"/>
+      </w:pPr>
+    </w:lvl>
+    <w:lvl w:ilvl="4" w:tplc="04090019" w:tentative="1">
+      <w:start w:val="1"/>
+      <w:numFmt w:val="lowerLetter"/>
+      <w:lvlText w:val="%5."/>
+      <w:lvlJc w:val="left"/>
+      <w:pPr>
+        <w:ind w:left="3600" w:hanging="360"/>
+      </w:pPr>
+    </w:lvl>
+    <w:lvl w:ilvl="5" w:tplc="0409001B" w:tentative="1">
+      <w:start w:val="1"/>
+      <w:numFmt w:val="lowerRoman"/>
+      <w:lvlText w:val="%6."/>
+      <w:lvlJc w:val="right"/>
+      <w:pPr>
+        <w:ind w:left="4320" w:hanging="180"/>
+      </w:pPr>
+    </w:lvl>
+    <w:lvl w:ilvl="6" w:tplc="0409000F" w:tentative="1">
+      <w:start w:val="1"/>
+      <w:numFmt w:val="decimal"/>
+      <w:lvlText w:val="%7."/>
+      <w:lvlJc w:val="left"/>
+      <w:pPr>
+        <w:ind w:left="5040" w:hanging="360"/>
+      </w:pPr>
+    </w:lvl>
+    <w:lvl w:ilvl="7" w:tplc="04090019" w:tentative="1">
+      <w:start w:val="1"/>
+      <w:numFmt w:val="lowerLetter"/>
+      <w:lvlText w:val="%8."/>
+      <w:lvlJc w:val="left"/>
+      <w:pPr>
+        <w:ind w:left="5760" w:hanging="360"/>
+      </w:pPr>
+    </w:lvl>
+    <w:lvl w:ilvl="8" w:tplc="0409001B" w:tentative="1">
+      <w:start w:val="1"/>
+      <w:numFmt w:val="lowerRoman"/>
+      <w:lvlText w:val="%9."/>
+      <w:lvlJc w:val="right"/>
+      <w:pPr>
+        <w:ind w:left="6480" w:hanging="180"/>
+      </w:pPr>
+    </w:lvl>
+  </w:abstractNum>
+  <w:abstractNum w:abstractNumId="3">
+    <w:nsid w:val="71F1097E"/>
+    <w:multiLevelType w:val="hybridMultilevel"/>
+    <w:tmpl w:val="86D8AFE6"/>
+    <w:lvl w:ilvl="0" w:tplc="87C291B4">
+      <w:start w:val="1"/>
+      <w:numFmt w:val="decimal"/>
+      <w:lvlText w:val="%1."/>
+      <w:lvlJc w:val="left"/>
+      <w:pPr>
+        <w:ind w:left="720" w:hanging="360"/>
+      </w:pPr>
+      <w:rPr>
+        <w:rFonts w:hint="default"/>
+        <w:b w:val="0"/>
+      </w:rPr>
+    </w:lvl>
+    <w:lvl w:ilvl="1" w:tplc="04090019" w:tentative="1">
+      <w:start w:val="1"/>
+      <w:numFmt w:val="lowerLetter"/>
+      <w:lvlText w:val="%2."/>
+      <w:lvlJc w:val="left"/>
+      <w:pPr>
+        <w:ind w:left="1440" w:hanging="360"/>
+      </w:pPr>
+    </w:lvl>
+    <w:lvl w:ilvl="2" w:tplc="0409001B" w:tentative="1">
+      <w:start w:val="1"/>
+      <w:numFmt w:val="lowerRoman"/>
+      <w:lvlText w:val="%3."/>
+      <w:lvlJc w:val="right"/>
+      <w:pPr>
+        <w:ind w:left="2160" w:hanging="180"/>
+      </w:pPr>
+    </w:lvl>
+    <w:lvl w:ilvl="3" w:tplc="0409000F" w:tentative="1">
+      <w:start w:val="1"/>
+      <w:numFmt w:val="decimal"/>
+      <w:lvlText w:val="%4."/>
+      <w:lvlJc w:val="left"/>
+      <w:pPr>
+        <w:ind w:left="2880" w:hanging="360"/>
+      </w:pPr>
+    </w:lvl>
+    <w:lvl w:ilvl="4" w:tplc="04090019" w:tentative="1">
+      <w:start w:val="1"/>
+      <w:numFmt w:val="lowerLetter"/>
+      <w:lvlText w:val="%5."/>
+      <w:lvlJc w:val="left"/>
+      <w:pPr>
+        <w:ind w:left="3600" w:hanging="360"/>
+      </w:pPr>
+    </w:lvl>
+    <w:lvl w:ilvl="5" w:tplc="0409001B" w:tentative="1">
+      <w:start w:val="1"/>
+      <w:numFmt w:val="lowerRoman"/>
+      <w:lvlText w:val="%6."/>
+      <w:lvlJc w:val="right"/>
+      <w:pPr>
+        <w:ind w:left="4320" w:hanging="180"/>
+      </w:pPr>
+    </w:lvl>
+    <w:lvl w:ilvl="6" w:tplc="0409000F" w:tentative="1">
+      <w:start w:val="1"/>
+      <w:numFmt w:val="decimal"/>
+      <w:lvlText w:val="%7."/>
+      <w:lvlJc w:val="left"/>
+      <w:pPr>
+        <w:ind w:left="5040" w:hanging="360"/>
+      </w:pPr>
+    </w:lvl>
+    <w:lvl w:ilvl="7" w:tplc="04090019" w:tentative="1">
+      <w:start w:val="1"/>
+      <w:numFmt w:val="lowerLetter"/>
+      <w:lvlText w:val="%8."/>
+      <w:lvlJc w:val="left"/>
+      <w:pPr>
+        <w:ind w:left="5760" w:hanging="360"/>
+      </w:pPr>
+    </w:lvl>
+    <w:lvl w:ilvl="8" w:tplc="0409001B" w:tentative="1">
+      <w:start w:val="1"/>
+      <w:numFmt w:val="lowerRoman"/>
+      <w:lvlText w:val="%9."/>
+      <w:lvlJc w:val="right"/>
+      <w:pPr>
+        <w:ind w:left="6480" w:hanging="180"/>
+      </w:pPr>
+    </w:lvl>
+  </w:abstractNum>
+  <w:num w:numId="1">
+    <w:abstractNumId w:val="2"/>
+  </w:num>
+  <w:num w:numId="2">
+    <w:abstractNumId w:val="1"/>
+  </w:num>
+  <w:num w:numId="3">
+    <w:abstractNumId w:val="3"/>
+  </w:num>
+  <w:num w:numId="4">
+    <w:abstractNumId w:val="0"/>
+  </w:num>
+</w:numbering>
 </file>
 
 <file path=word/styles.xml><?xml version="1.0" encoding="utf-8"?>
@@ -3989,6 +5042,29 @@
       <w:sz w:val="22"/>
       <w:szCs w:val="22"/>
       <w:u w:color="000000"/>
+    </w:rPr>
+  </w:style>
+  <w:style w:type="paragraph" w:styleId="ListParagraph">
+    <w:name w:val="List Paragraph"/>
+    <w:basedOn w:val="Normal"/>
+    <w:uiPriority w:val="34"/>
+    <w:qFormat/>
+    <w:rsid w:val="00CF0ABE"/>
+    <w:pPr>
+      <w:pBdr>
+        <w:top w:val="none" w:sz="0" w:space="0" w:color="auto"/>
+        <w:left w:val="none" w:sz="0" w:space="0" w:color="auto"/>
+        <w:bottom w:val="none" w:sz="0" w:space="0" w:color="auto"/>
+        <w:right w:val="none" w:sz="0" w:space="0" w:color="auto"/>
+        <w:between w:val="none" w:sz="0" w:space="0" w:color="auto"/>
+        <w:bar w:val="none" w:sz="0" w:color="auto"/>
+      </w:pBdr>
+      <w:ind w:left="720"/>
+      <w:contextualSpacing/>
+    </w:pPr>
+    <w:rPr>
+      <w:rFonts w:asciiTheme="minorHAnsi" w:eastAsiaTheme="minorHAnsi" w:hAnsiTheme="minorHAnsi" w:cstheme="minorBidi"/>
+      <w:bdr w:val="none" w:sz="0" w:space="0" w:color="auto"/>
     </w:rPr>
   </w:style>
 </w:styles>

--- a/src/ChocAn Project 1 Use Cases.docx
+++ b/src/ChocAn Project 1 Use Cases.docx
@@ -107,7 +107,21 @@
         <w:rPr>
           <w:color w:val="000000"/>
         </w:rPr>
-        <w:t>Provider, ChocAn Server</w:t>
+        <w:t xml:space="preserve">Provider, </w:t>
+      </w:r>
+      <w:proofErr w:type="spellStart"/>
+      <w:r>
+        <w:rPr>
+          <w:color w:val="000000"/>
+        </w:rPr>
+        <w:t>ChocAn</w:t>
+      </w:r>
+      <w:proofErr w:type="spellEnd"/>
+      <w:r>
+        <w:rPr>
+          <w:color w:val="000000"/>
+        </w:rPr>
+        <w:t xml:space="preserve"> Server</w:t>
       </w:r>
     </w:p>
     <w:p>
@@ -171,40 +185,82 @@
         <w:rPr>
           <w:color w:val="000000"/>
         </w:rPr>
-        <w:t>1. The Provider makes a request via our software to the ChocAn Server</w:t>
-      </w:r>
-    </w:p>
-    <w:p>
-      <w:pPr>
-        <w:widowControl w:val="0"/>
-        <w:pBdr>
-          <w:top w:val="none" w:sz="0" w:space="0" w:color="auto"/>
-          <w:left w:val="none" w:sz="0" w:space="0" w:color="auto"/>
-          <w:bottom w:val="none" w:sz="0" w:space="0" w:color="auto"/>
-          <w:right w:val="none" w:sz="0" w:space="0" w:color="auto"/>
-          <w:between w:val="none" w:sz="0" w:space="0" w:color="auto"/>
-          <w:bar w:val="none" w:sz="0" w:color="auto"/>
-        </w:pBdr>
-        <w:autoSpaceDE w:val="0"/>
-        <w:autoSpaceDN w:val="0"/>
-        <w:adjustRightInd w:val="0"/>
-        <w:spacing w:line="360" w:lineRule="auto"/>
-        <w:rPr>
-          <w:color w:val="000000"/>
-        </w:rPr>
-      </w:pPr>
-      <w:r>
-        <w:rPr>
-          <w:color w:val="000000"/>
-        </w:rPr>
-        <w:tab/>
-      </w:r>
-      <w:r>
-        <w:rPr>
-          <w:color w:val="000000"/>
-        </w:rPr>
-        <w:tab/>
-        <w:t xml:space="preserve">1.1. Terminal dials the ChocAn Data Center, and the ChocAn Data Center </w:t>
+        <w:t xml:space="preserve">1. The Provider makes a request via our software to the </w:t>
+      </w:r>
+      <w:proofErr w:type="spellStart"/>
+      <w:r>
+        <w:rPr>
+          <w:color w:val="000000"/>
+        </w:rPr>
+        <w:t>ChocAn</w:t>
+      </w:r>
+      <w:proofErr w:type="spellEnd"/>
+      <w:r>
+        <w:rPr>
+          <w:color w:val="000000"/>
+        </w:rPr>
+        <w:t xml:space="preserve"> Server</w:t>
+      </w:r>
+    </w:p>
+    <w:p>
+      <w:pPr>
+        <w:widowControl w:val="0"/>
+        <w:pBdr>
+          <w:top w:val="none" w:sz="0" w:space="0" w:color="auto"/>
+          <w:left w:val="none" w:sz="0" w:space="0" w:color="auto"/>
+          <w:bottom w:val="none" w:sz="0" w:space="0" w:color="auto"/>
+          <w:right w:val="none" w:sz="0" w:space="0" w:color="auto"/>
+          <w:between w:val="none" w:sz="0" w:space="0" w:color="auto"/>
+          <w:bar w:val="none" w:sz="0" w:color="auto"/>
+        </w:pBdr>
+        <w:autoSpaceDE w:val="0"/>
+        <w:autoSpaceDN w:val="0"/>
+        <w:adjustRightInd w:val="0"/>
+        <w:spacing w:line="360" w:lineRule="auto"/>
+        <w:rPr>
+          <w:color w:val="000000"/>
+        </w:rPr>
+      </w:pPr>
+      <w:r>
+        <w:rPr>
+          <w:color w:val="000000"/>
+        </w:rPr>
+        <w:tab/>
+      </w:r>
+      <w:r>
+        <w:rPr>
+          <w:color w:val="000000"/>
+        </w:rPr>
+        <w:tab/>
+        <w:t xml:space="preserve">1.1. Terminal dials the </w:t>
+      </w:r>
+      <w:proofErr w:type="spellStart"/>
+      <w:r>
+        <w:rPr>
+          <w:color w:val="000000"/>
+        </w:rPr>
+        <w:t>ChocAn</w:t>
+      </w:r>
+      <w:proofErr w:type="spellEnd"/>
+      <w:r>
+        <w:rPr>
+          <w:color w:val="000000"/>
+        </w:rPr>
+        <w:t xml:space="preserve"> Data Center, and the </w:t>
+      </w:r>
+      <w:proofErr w:type="spellStart"/>
+      <w:r>
+        <w:rPr>
+          <w:color w:val="000000"/>
+        </w:rPr>
+        <w:t>ChocAn</w:t>
+      </w:r>
+      <w:proofErr w:type="spellEnd"/>
+      <w:r>
+        <w:rPr>
+          <w:color w:val="000000"/>
+        </w:rPr>
+        <w:t xml:space="preserve"> Data Center </w:t>
       </w:r>
       <w:r>
         <w:rPr>
@@ -433,7 +489,21 @@
         <w:rPr>
           <w:color w:val="000000"/>
         </w:rPr>
-        <w:t>A Member enters a ChocAn building and swipes their member card or enters member</w:t>
+        <w:t xml:space="preserve">A Member enters a </w:t>
+      </w:r>
+      <w:proofErr w:type="spellStart"/>
+      <w:r>
+        <w:rPr>
+          <w:color w:val="000000"/>
+        </w:rPr>
+        <w:t>ChocAn</w:t>
+      </w:r>
+      <w:proofErr w:type="spellEnd"/>
+      <w:r>
+        <w:rPr>
+          <w:color w:val="000000"/>
+        </w:rPr>
+        <w:t xml:space="preserve"> building and swipes their member card or enters member</w:t>
       </w:r>
     </w:p>
     <w:p>
@@ -504,7 +574,21 @@
         <w:rPr>
           <w:color w:val="000000"/>
         </w:rPr>
-        <w:t>Member, ChocAn Data Center</w:t>
+        <w:t xml:space="preserve">Member, </w:t>
+      </w:r>
+      <w:proofErr w:type="spellStart"/>
+      <w:r>
+        <w:rPr>
+          <w:color w:val="000000"/>
+        </w:rPr>
+        <w:t>ChocAn</w:t>
+      </w:r>
+      <w:proofErr w:type="spellEnd"/>
+      <w:r>
+        <w:rPr>
+          <w:color w:val="000000"/>
+        </w:rPr>
+        <w:t xml:space="preserve"> Data Center</w:t>
       </w:r>
     </w:p>
     <w:p>
@@ -586,7 +670,21 @@
           <w:color w:val="000000"/>
         </w:rPr>
         <w:tab/>
-        <w:t>2. Card info is sent to the ChocAn Data Center</w:t>
+        <w:t xml:space="preserve">2. Card info is sent to the </w:t>
+      </w:r>
+      <w:proofErr w:type="spellStart"/>
+      <w:r>
+        <w:rPr>
+          <w:color w:val="000000"/>
+        </w:rPr>
+        <w:t>ChocAn</w:t>
+      </w:r>
+      <w:proofErr w:type="spellEnd"/>
+      <w:r>
+        <w:rPr>
+          <w:color w:val="000000"/>
+        </w:rPr>
+        <w:t xml:space="preserve"> Data Center</w:t>
       </w:r>
     </w:p>
     <w:p>
@@ -658,7 +756,21 @@
           <w:color w:val="000000"/>
         </w:rPr>
         <w:tab/>
-        <w:t>sent to the ChocAn Data Center</w:t>
+        <w:t xml:space="preserve">sent to the </w:t>
+      </w:r>
+      <w:proofErr w:type="spellStart"/>
+      <w:r>
+        <w:rPr>
+          <w:color w:val="000000"/>
+        </w:rPr>
+        <w:t>ChocAn</w:t>
+      </w:r>
+      <w:proofErr w:type="spellEnd"/>
+      <w:r>
+        <w:rPr>
+          <w:color w:val="000000"/>
+        </w:rPr>
+        <w:t xml:space="preserve"> Data Center</w:t>
       </w:r>
     </w:p>
     <w:p>
@@ -1004,7 +1116,21 @@
         <w:rPr>
           <w:color w:val="000000"/>
         </w:rPr>
-        <w:t>Billing ChocAn after a service was provided</w:t>
+        <w:t xml:space="preserve">Billing </w:t>
+      </w:r>
+      <w:proofErr w:type="spellStart"/>
+      <w:r>
+        <w:rPr>
+          <w:color w:val="000000"/>
+        </w:rPr>
+        <w:t>ChocAn</w:t>
+      </w:r>
+      <w:proofErr w:type="spellEnd"/>
+      <w:r>
+        <w:rPr>
+          <w:color w:val="000000"/>
+        </w:rPr>
+        <w:t xml:space="preserve"> after a service was provided</w:t>
       </w:r>
     </w:p>
     <w:p>
@@ -1040,7 +1166,21 @@
         <w:rPr>
           <w:color w:val="000000"/>
         </w:rPr>
-        <w:t>Provider, ChocAn, Member</w:t>
+        <w:t xml:space="preserve">Provider, </w:t>
+      </w:r>
+      <w:proofErr w:type="spellStart"/>
+      <w:r>
+        <w:rPr>
+          <w:color w:val="000000"/>
+        </w:rPr>
+        <w:t>ChocAn</w:t>
+      </w:r>
+      <w:proofErr w:type="spellEnd"/>
+      <w:r>
+        <w:rPr>
+          <w:color w:val="000000"/>
+        </w:rPr>
+        <w:t>, Member</w:t>
       </w:r>
     </w:p>
     <w:p>
@@ -1534,7 +1674,21 @@
           <w:color w:val="000000"/>
         </w:rPr>
         <w:tab/>
-        <w:t>2a. Date of service is needed because hardware or other difficulties may have prevented the provider from billing ChocAn immediately after providing the service</w:t>
+        <w:t xml:space="preserve">2a. Date of service is needed because hardware or other difficulties may have prevented the provider from billing </w:t>
+      </w:r>
+      <w:proofErr w:type="spellStart"/>
+      <w:r>
+        <w:rPr>
+          <w:color w:val="000000"/>
+        </w:rPr>
+        <w:t>ChocAn</w:t>
+      </w:r>
+      <w:proofErr w:type="spellEnd"/>
+      <w:r>
+        <w:rPr>
+          <w:color w:val="000000"/>
+        </w:rPr>
+        <w:t xml:space="preserve"> immediately after providing the service</w:t>
       </w:r>
     </w:p>
     <w:p>
@@ -1724,11 +1878,19 @@
         </w:rPr>
         <w:t xml:space="preserve">Actors: </w:t>
       </w:r>
-      <w:r>
-        <w:rPr>
-          <w:color w:val="000000"/>
-        </w:rPr>
-        <w:t>ChocAn Data Center</w:t>
+      <w:proofErr w:type="spellStart"/>
+      <w:r>
+        <w:rPr>
+          <w:color w:val="000000"/>
+        </w:rPr>
+        <w:t>ChocAn</w:t>
+      </w:r>
+      <w:proofErr w:type="spellEnd"/>
+      <w:r>
+        <w:rPr>
+          <w:color w:val="000000"/>
+        </w:rPr>
+        <w:t xml:space="preserve"> Data Center</w:t>
       </w:r>
     </w:p>
     <w:p>
@@ -2066,11 +2228,19 @@
         </w:rPr>
         <w:t xml:space="preserve">Actors: </w:t>
       </w:r>
-      <w:r>
-        <w:rPr>
-          <w:color w:val="000000"/>
-        </w:rPr>
-        <w:t>ChocAn Data Center</w:t>
+      <w:proofErr w:type="spellStart"/>
+      <w:r>
+        <w:rPr>
+          <w:color w:val="000000"/>
+        </w:rPr>
+        <w:t>ChocAn</w:t>
+      </w:r>
+      <w:proofErr w:type="spellEnd"/>
+      <w:r>
+        <w:rPr>
+          <w:color w:val="000000"/>
+        </w:rPr>
+        <w:t xml:space="preserve"> Data Center</w:t>
       </w:r>
     </w:p>
     <w:p>
@@ -2134,7 +2304,13 @@
         <w:rPr>
           <w:color w:val="000000"/>
         </w:rPr>
-        <w:t>1. Automatically runs on Friday at midnight</w:t>
+        <w:t>1. Automatically ran</w:t>
+      </w:r>
+      <w:r>
+        <w:rPr>
+          <w:color w:val="000000"/>
+        </w:rPr>
+        <w:t xml:space="preserve"> on Friday at midnight</w:t>
       </w:r>
     </w:p>
     <w:p>
@@ -2218,7 +2394,21 @@
           <w:color w:val="000000"/>
         </w:rPr>
         <w:tab/>
-        <w:t xml:space="preserve">2a. Each file can be manually run at any point during the week by a ChocAn manager </w:t>
+        <w:t xml:space="preserve">2a. Each file can be manually run at any point during the week by a </w:t>
+      </w:r>
+      <w:proofErr w:type="spellStart"/>
+      <w:r>
+        <w:rPr>
+          <w:color w:val="000000"/>
+        </w:rPr>
+        <w:t>ChocAn</w:t>
+      </w:r>
+      <w:proofErr w:type="spellEnd"/>
+      <w:r>
+        <w:rPr>
+          <w:color w:val="000000"/>
+        </w:rPr>
+        <w:t xml:space="preserve"> manager </w:t>
       </w:r>
     </w:p>
     <w:p>
@@ -2376,11 +2566,19 @@
         </w:rPr>
         <w:t xml:space="preserve">Actors: </w:t>
       </w:r>
-      <w:r>
-        <w:rPr>
-          <w:color w:val="000000"/>
-        </w:rPr>
-        <w:t>ChocAn Data Center, Manager</w:t>
+      <w:proofErr w:type="spellStart"/>
+      <w:r>
+        <w:rPr>
+          <w:color w:val="000000"/>
+        </w:rPr>
+        <w:t>ChocAn</w:t>
+      </w:r>
+      <w:proofErr w:type="spellEnd"/>
+      <w:r>
+        <w:rPr>
+          <w:color w:val="000000"/>
+        </w:rPr>
+        <w:t xml:space="preserve"> Data Center, Manager</w:t>
       </w:r>
     </w:p>
     <w:p>
@@ -2435,32 +2633,60 @@
           <w:color w:val="000000"/>
         </w:rPr>
         <w:tab/>
-        <w:t xml:space="preserve">1. Report is created at the ChocAn Data Center and sent to each member who has </w:t>
-      </w:r>
-      <w:r>
-        <w:rPr>
-          <w:color w:val="000000"/>
-        </w:rPr>
-        <w:tab/>
-      </w:r>
-      <w:r>
-        <w:rPr>
-          <w:color w:val="000000"/>
-        </w:rPr>
-        <w:tab/>
-      </w:r>
-      <w:r>
-        <w:rPr>
-          <w:color w:val="000000"/>
-        </w:rPr>
-        <w:tab/>
-      </w:r>
-      <w:r>
-        <w:rPr>
-          <w:color w:val="000000"/>
-        </w:rPr>
-        <w:tab/>
-        <w:t>consulted a ChocAn provider to get services</w:t>
+        <w:t xml:space="preserve">1. Report is created at the </w:t>
+      </w:r>
+      <w:proofErr w:type="spellStart"/>
+      <w:r>
+        <w:rPr>
+          <w:color w:val="000000"/>
+        </w:rPr>
+        <w:t>ChocAn</w:t>
+      </w:r>
+      <w:proofErr w:type="spellEnd"/>
+      <w:r>
+        <w:rPr>
+          <w:color w:val="000000"/>
+        </w:rPr>
+        <w:t xml:space="preserve"> Data Center and sent to each member who has </w:t>
+      </w:r>
+      <w:r>
+        <w:rPr>
+          <w:color w:val="000000"/>
+        </w:rPr>
+        <w:tab/>
+      </w:r>
+      <w:r>
+        <w:rPr>
+          <w:color w:val="000000"/>
+        </w:rPr>
+        <w:tab/>
+      </w:r>
+      <w:r>
+        <w:rPr>
+          <w:color w:val="000000"/>
+        </w:rPr>
+        <w:tab/>
+      </w:r>
+      <w:r>
+        <w:rPr>
+          <w:color w:val="000000"/>
+        </w:rPr>
+        <w:tab/>
+        <w:t xml:space="preserve">consulted a </w:t>
+      </w:r>
+      <w:proofErr w:type="spellStart"/>
+      <w:r>
+        <w:rPr>
+          <w:color w:val="000000"/>
+        </w:rPr>
+        <w:t>ChocAn</w:t>
+      </w:r>
+      <w:proofErr w:type="spellEnd"/>
+      <w:r>
+        <w:rPr>
+          <w:color w:val="000000"/>
+        </w:rPr>
+        <w:t xml:space="preserve"> provider to get services</w:t>
       </w:r>
     </w:p>
     <w:p>
@@ -2803,11 +3029,19 @@
         </w:rPr>
         <w:t xml:space="preserve">Actors: </w:t>
       </w:r>
-      <w:r>
-        <w:rPr>
-          <w:color w:val="000000"/>
-        </w:rPr>
-        <w:t>ChocAn Data Center, Provider</w:t>
+      <w:proofErr w:type="spellStart"/>
+      <w:r>
+        <w:rPr>
+          <w:color w:val="000000"/>
+        </w:rPr>
+        <w:t>ChocAn</w:t>
+      </w:r>
+      <w:proofErr w:type="spellEnd"/>
+      <w:r>
+        <w:rPr>
+          <w:color w:val="000000"/>
+        </w:rPr>
+        <w:t xml:space="preserve"> Data Center, Provider</w:t>
       </w:r>
     </w:p>
     <w:p>
@@ -2871,26 +3105,68 @@
         <w:rPr>
           <w:color w:val="000000"/>
         </w:rPr>
-        <w:t xml:space="preserve">1. Report of services provided to ChocAn members is created at the ChocAn Data Center </w:t>
-      </w:r>
-      <w:r>
-        <w:rPr>
-          <w:color w:val="000000"/>
-        </w:rPr>
-        <w:tab/>
-      </w:r>
-      <w:r>
-        <w:rPr>
-          <w:color w:val="000000"/>
-        </w:rPr>
-        <w:tab/>
-      </w:r>
-      <w:r>
-        <w:rPr>
-          <w:color w:val="000000"/>
-        </w:rPr>
-        <w:tab/>
-        <w:t>and sent to each provider who has billed ChocAn during the week.</w:t>
+        <w:t xml:space="preserve">1. Report of services provided to </w:t>
+      </w:r>
+      <w:proofErr w:type="spellStart"/>
+      <w:r>
+        <w:rPr>
+          <w:color w:val="000000"/>
+        </w:rPr>
+        <w:t>ChocAn</w:t>
+      </w:r>
+      <w:proofErr w:type="spellEnd"/>
+      <w:r>
+        <w:rPr>
+          <w:color w:val="000000"/>
+        </w:rPr>
+        <w:t xml:space="preserve"> members is created at the </w:t>
+      </w:r>
+      <w:proofErr w:type="spellStart"/>
+      <w:r>
+        <w:rPr>
+          <w:color w:val="000000"/>
+        </w:rPr>
+        <w:t>ChocAn</w:t>
+      </w:r>
+      <w:proofErr w:type="spellEnd"/>
+      <w:r>
+        <w:rPr>
+          <w:color w:val="000000"/>
+        </w:rPr>
+        <w:t xml:space="preserve"> Data Center </w:t>
+      </w:r>
+      <w:r>
+        <w:rPr>
+          <w:color w:val="000000"/>
+        </w:rPr>
+        <w:tab/>
+      </w:r>
+      <w:r>
+        <w:rPr>
+          <w:color w:val="000000"/>
+        </w:rPr>
+        <w:tab/>
+      </w:r>
+      <w:r>
+        <w:rPr>
+          <w:color w:val="000000"/>
+        </w:rPr>
+        <w:tab/>
+        <w:t xml:space="preserve">and sent to each provider who has billed </w:t>
+      </w:r>
+      <w:proofErr w:type="spellStart"/>
+      <w:r>
+        <w:rPr>
+          <w:color w:val="000000"/>
+        </w:rPr>
+        <w:t>ChocAn</w:t>
+      </w:r>
+      <w:proofErr w:type="spellEnd"/>
+      <w:r>
+        <w:rPr>
+          <w:color w:val="000000"/>
+        </w:rPr>
+        <w:t xml:space="preserve"> during the week.</w:t>
       </w:r>
     </w:p>
     <w:p>
@@ -3109,7 +3385,21 @@
         <w:rPr>
           <w:color w:val="000000"/>
         </w:rPr>
-        <w:t>1a. If a provider didn’t bill ChocAn that week then they do not receive a report.</w:t>
+        <w:t xml:space="preserve">1a. If a provider didn’t bill </w:t>
+      </w:r>
+      <w:proofErr w:type="spellStart"/>
+      <w:r>
+        <w:rPr>
+          <w:color w:val="000000"/>
+        </w:rPr>
+        <w:t>ChocAn</w:t>
+      </w:r>
+      <w:proofErr w:type="spellEnd"/>
+      <w:r>
+        <w:rPr>
+          <w:color w:val="000000"/>
+        </w:rPr>
+        <w:t xml:space="preserve"> that week then they do not receive a report.</w:t>
       </w:r>
     </w:p>
     <w:p>
@@ -3201,7 +3491,21 @@
         <w:rPr>
           <w:color w:val="000000"/>
         </w:rPr>
-        <w:t xml:space="preserve">At the end of each week a report is given to ChocAn managers for account payable. </w:t>
+        <w:t xml:space="preserve">At the end of each week a report is given to </w:t>
+      </w:r>
+      <w:proofErr w:type="spellStart"/>
+      <w:r>
+        <w:rPr>
+          <w:color w:val="000000"/>
+        </w:rPr>
+        <w:t>ChocAn</w:t>
+      </w:r>
+      <w:proofErr w:type="spellEnd"/>
+      <w:r>
+        <w:rPr>
+          <w:color w:val="000000"/>
+        </w:rPr>
+        <w:t xml:space="preserve"> managers for account payable. </w:t>
       </w:r>
       <w:r>
         <w:rPr>
@@ -3211,11 +3515,19 @@
         </w:rPr>
         <w:t xml:space="preserve">Actors: </w:t>
       </w:r>
-      <w:r>
-        <w:rPr>
-          <w:color w:val="000000"/>
-        </w:rPr>
-        <w:t>ChocAn Data Center</w:t>
+      <w:proofErr w:type="spellStart"/>
+      <w:r>
+        <w:rPr>
+          <w:color w:val="000000"/>
+        </w:rPr>
+        <w:t>ChocAn</w:t>
+      </w:r>
+      <w:proofErr w:type="spellEnd"/>
+      <w:r>
+        <w:rPr>
+          <w:color w:val="000000"/>
+        </w:rPr>
+        <w:t xml:space="preserve"> Data Center</w:t>
       </w:r>
     </w:p>
     <w:p>
@@ -3508,8 +3820,6 @@
           <w:szCs w:val="28"/>
         </w:rPr>
       </w:pPr>
-      <w:bookmarkStart w:id="0" w:name="_GoBack"/>
-      <w:bookmarkEnd w:id="0"/>
       <w:r>
         <w:rPr>
           <w:b/>
@@ -3610,14 +3920,46 @@
           <w:sz w:val="28"/>
           <w:szCs w:val="28"/>
         </w:rPr>
-        <w:t> ChocAn Data Center</w:t>
-      </w:r>
-      <w:r>
-        <w:rPr>
-          <w:sz w:val="28"/>
-          <w:szCs w:val="28"/>
-        </w:rPr>
-        <w:t>, ChocAn operators.</w:t>
+        <w:t> </w:t>
+      </w:r>
+      <w:proofErr w:type="spellStart"/>
+      <w:r>
+        <w:rPr>
+          <w:sz w:val="28"/>
+          <w:szCs w:val="28"/>
+        </w:rPr>
+        <w:t>ChocAn</w:t>
+      </w:r>
+      <w:proofErr w:type="spellEnd"/>
+      <w:r>
+        <w:rPr>
+          <w:sz w:val="28"/>
+          <w:szCs w:val="28"/>
+        </w:rPr>
+        <w:t xml:space="preserve"> Data Center</w:t>
+      </w:r>
+      <w:r>
+        <w:rPr>
+          <w:sz w:val="28"/>
+          <w:szCs w:val="28"/>
+        </w:rPr>
+        <w:t xml:space="preserve">, </w:t>
+      </w:r>
+      <w:proofErr w:type="spellStart"/>
+      <w:r>
+        <w:rPr>
+          <w:sz w:val="28"/>
+          <w:szCs w:val="28"/>
+        </w:rPr>
+        <w:t>ChocAn</w:t>
+      </w:r>
+      <w:proofErr w:type="spellEnd"/>
+      <w:r>
+        <w:rPr>
+          <w:sz w:val="28"/>
+          <w:szCs w:val="28"/>
+        </w:rPr>
+        <w:t xml:space="preserve"> operators.</w:t>
       </w:r>
     </w:p>
     <w:p>
@@ -3671,7 +4013,30 @@
           <w:sz w:val="28"/>
           <w:szCs w:val="28"/>
         </w:rPr>
-        <w:t>Member gets added by ChocAn operator.</w:t>
+        <w:t>Member card is slid.</w:t>
+      </w:r>
+      <w:r>
+        <w:rPr>
+          <w:sz w:val="28"/>
+          <w:szCs w:val="28"/>
+        </w:rPr>
+        <w:t xml:space="preserve"> The number is verified by </w:t>
+      </w:r>
+      <w:proofErr w:type="spellStart"/>
+      <w:r>
+        <w:rPr>
+          <w:sz w:val="28"/>
+          <w:szCs w:val="28"/>
+        </w:rPr>
+        <w:t>ChocAn</w:t>
+      </w:r>
+      <w:proofErr w:type="spellEnd"/>
+      <w:r>
+        <w:rPr>
+          <w:sz w:val="28"/>
+          <w:szCs w:val="28"/>
+        </w:rPr>
+        <w:t xml:space="preserve"> data center and the word “validated” appears if the number is valid.</w:t>
       </w:r>
     </w:p>
     <w:p>
@@ -3691,7 +4056,7 @@
           <w:sz w:val="28"/>
           <w:szCs w:val="28"/>
         </w:rPr>
-        <w:t>Member slides his/her card. The number is verified by ChocAn data center and the word “validated” appears if the number is valid.</w:t>
+        <w:t>Members can be added, edited, or deleted.</w:t>
       </w:r>
     </w:p>
     <w:p>
@@ -3770,23 +4135,6 @@
     <w:p>
       <w:pPr>
         <w:rPr>
-          <w:sz w:val="28"/>
-          <w:szCs w:val="28"/>
-        </w:rPr>
-      </w:pPr>
-    </w:p>
-    <w:p>
-      <w:pPr>
-        <w:rPr>
-          <w:b/>
-          <w:sz w:val="28"/>
-          <w:szCs w:val="28"/>
-        </w:rPr>
-      </w:pPr>
-    </w:p>
-    <w:p>
-      <w:pPr>
-        <w:rPr>
           <w:b/>
           <w:sz w:val="28"/>
           <w:szCs w:val="28"/>
@@ -3917,14 +4265,46 @@
           <w:sz w:val="28"/>
           <w:szCs w:val="28"/>
         </w:rPr>
-        <w:t> ChocAn Data Center</w:t>
-      </w:r>
-      <w:r>
-        <w:rPr>
-          <w:sz w:val="28"/>
-          <w:szCs w:val="28"/>
-        </w:rPr>
-        <w:t>, ChocAn operators.</w:t>
+        <w:t> </w:t>
+      </w:r>
+      <w:proofErr w:type="spellStart"/>
+      <w:r>
+        <w:rPr>
+          <w:sz w:val="28"/>
+          <w:szCs w:val="28"/>
+        </w:rPr>
+        <w:t>ChocAn</w:t>
+      </w:r>
+      <w:proofErr w:type="spellEnd"/>
+      <w:r>
+        <w:rPr>
+          <w:sz w:val="28"/>
+          <w:szCs w:val="28"/>
+        </w:rPr>
+        <w:t xml:space="preserve"> Data Center</w:t>
+      </w:r>
+      <w:r>
+        <w:rPr>
+          <w:sz w:val="28"/>
+          <w:szCs w:val="28"/>
+        </w:rPr>
+        <w:t xml:space="preserve">, </w:t>
+      </w:r>
+      <w:proofErr w:type="spellStart"/>
+      <w:r>
+        <w:rPr>
+          <w:sz w:val="28"/>
+          <w:szCs w:val="28"/>
+        </w:rPr>
+        <w:t>ChocAn</w:t>
+      </w:r>
+      <w:proofErr w:type="spellEnd"/>
+      <w:r>
+        <w:rPr>
+          <w:sz w:val="28"/>
+          <w:szCs w:val="28"/>
+        </w:rPr>
+        <w:t xml:space="preserve"> operators.</w:t>
       </w:r>
     </w:p>
     <w:p>
@@ -3978,7 +4358,30 @@
           <w:sz w:val="28"/>
           <w:szCs w:val="28"/>
         </w:rPr>
-        <w:t>Provider gets added by ChocAn operator.</w:t>
+        <w:t xml:space="preserve">Provider slides his/her card. The number is verified by </w:t>
+      </w:r>
+      <w:proofErr w:type="spellStart"/>
+      <w:r>
+        <w:rPr>
+          <w:sz w:val="28"/>
+          <w:szCs w:val="28"/>
+        </w:rPr>
+        <w:t>ChocAn</w:t>
+      </w:r>
+      <w:proofErr w:type="spellEnd"/>
+      <w:r>
+        <w:rPr>
+          <w:sz w:val="28"/>
+          <w:szCs w:val="28"/>
+        </w:rPr>
+        <w:t xml:space="preserve"> data center and the word “validated” appears if the number is valid.</w:t>
+      </w:r>
+      <w:r>
+        <w:rPr>
+          <w:sz w:val="28"/>
+          <w:szCs w:val="28"/>
+        </w:rPr>
+        <w:t xml:space="preserve"> </w:t>
       </w:r>
     </w:p>
     <w:p>
@@ -3998,14 +4401,7 @@
           <w:sz w:val="28"/>
           <w:szCs w:val="28"/>
         </w:rPr>
-        <w:t>Provider slides his/her card. The number is verified by ChocAn data center and the word “validated” appears if the number is valid.</w:t>
-      </w:r>
-      <w:r>
-        <w:rPr>
-          <w:sz w:val="28"/>
-          <w:szCs w:val="28"/>
-        </w:rPr>
-        <w:t xml:space="preserve"> </w:t>
+        <w:t>Providers can be added, edited, or deleted.</w:t>
       </w:r>
     </w:p>
     <w:p>
@@ -4127,6 +4523,935 @@
       <w:pPr>
         <w:pStyle w:val="BodyA"/>
         <w:spacing w:line="360" w:lineRule="auto"/>
+      </w:pPr>
+      <w:r>
+        <w:rPr>
+          <w:b/>
+        </w:rPr>
+        <w:t xml:space="preserve">Use Case: </w:t>
+      </w:r>
+      <w:r>
+        <w:t>Add Member</w:t>
+      </w:r>
+    </w:p>
+    <w:p>
+      <w:pPr>
+        <w:pStyle w:val="BodyA"/>
+        <w:spacing w:line="360" w:lineRule="auto"/>
+      </w:pPr>
+      <w:r>
+        <w:rPr>
+          <w:b/>
+        </w:rPr>
+        <w:t>Context:</w:t>
+      </w:r>
+      <w:r>
+        <w:rPr>
+          <w:b/>
+        </w:rPr>
+        <w:t xml:space="preserve"> </w:t>
+      </w:r>
+      <w:r>
+        <w:t>Operation to be done while managing members</w:t>
+      </w:r>
+    </w:p>
+    <w:p>
+      <w:pPr>
+        <w:pStyle w:val="BodyA"/>
+        <w:spacing w:line="360" w:lineRule="auto"/>
+        <w:rPr>
+          <w:b/>
+        </w:rPr>
+      </w:pPr>
+      <w:r>
+        <w:rPr>
+          <w:b/>
+        </w:rPr>
+        <w:t>Actors:</w:t>
+      </w:r>
+      <w:r>
+        <w:rPr>
+          <w:b/>
+        </w:rPr>
+        <w:t xml:space="preserve"> </w:t>
+      </w:r>
+      <w:proofErr w:type="spellStart"/>
+      <w:r>
+        <w:t>ChocAn</w:t>
+      </w:r>
+      <w:proofErr w:type="spellEnd"/>
+      <w:r>
+        <w:t xml:space="preserve"> Data Center, </w:t>
+      </w:r>
+      <w:proofErr w:type="spellStart"/>
+      <w:r>
+        <w:t>ChocAn</w:t>
+      </w:r>
+      <w:proofErr w:type="spellEnd"/>
+      <w:r>
+        <w:t xml:space="preserve"> operators</w:t>
+      </w:r>
+      <w:r>
+        <w:rPr>
+          <w:b/>
+        </w:rPr>
+        <w:br/>
+        <w:t>Main Success Scenario:</w:t>
+      </w:r>
+    </w:p>
+    <w:p>
+      <w:pPr>
+        <w:pStyle w:val="BodyA"/>
+        <w:numPr>
+          <w:ilvl w:val="0"/>
+          <w:numId w:val="5"/>
+        </w:numPr>
+        <w:spacing w:line="360" w:lineRule="auto"/>
+        <w:rPr>
+          <w:b/>
+        </w:rPr>
+      </w:pPr>
+      <w:r>
+        <w:lastRenderedPageBreak/>
+        <w:t>Member</w:t>
+      </w:r>
+      <w:r>
+        <w:t xml:space="preserve"> name and information</w:t>
+      </w:r>
+      <w:r>
+        <w:t xml:space="preserve"> is added</w:t>
+      </w:r>
+      <w:r>
+        <w:t xml:space="preserve"> to the system</w:t>
+      </w:r>
+      <w:r>
+        <w:rPr>
+          <w:b/>
+        </w:rPr>
+        <w:br/>
+      </w:r>
+    </w:p>
+    <w:p>
+      <w:pPr>
+        <w:pStyle w:val="BodyA"/>
+        <w:spacing w:line="360" w:lineRule="auto"/>
+        <w:rPr>
+          <w:b/>
+        </w:rPr>
+      </w:pPr>
+      <w:r>
+        <w:rPr>
+          <w:b/>
+        </w:rPr>
+        <w:t>Extensions:</w:t>
+      </w:r>
+    </w:p>
+    <w:p>
+      <w:pPr>
+        <w:pStyle w:val="BodyA"/>
+        <w:spacing w:line="360" w:lineRule="auto"/>
+        <w:rPr>
+          <w:b/>
+        </w:rPr>
+      </w:pPr>
+      <w:r>
+        <w:rPr>
+          <w:b/>
+        </w:rPr>
+        <w:t xml:space="preserve">1a. </w:t>
+      </w:r>
+      <w:r>
+        <w:t>Member</w:t>
+      </w:r>
+      <w:r>
+        <w:t xml:space="preserve"> is not added if member already exists</w:t>
+      </w:r>
+    </w:p>
+    <w:p>
+      <w:pPr>
+        <w:pStyle w:val="BodyA"/>
+        <w:spacing w:line="360" w:lineRule="auto"/>
+        <w:rPr>
+          <w:b/>
+        </w:rPr>
+      </w:pPr>
+    </w:p>
+    <w:p>
+      <w:pPr>
+        <w:pStyle w:val="BodyA"/>
+        <w:spacing w:line="360" w:lineRule="auto"/>
+      </w:pPr>
+      <w:r>
+        <w:rPr>
+          <w:b/>
+        </w:rPr>
+        <w:t xml:space="preserve">Use Case: </w:t>
+      </w:r>
+      <w:r>
+        <w:t>Edit Member</w:t>
+      </w:r>
+    </w:p>
+    <w:p>
+      <w:pPr>
+        <w:pStyle w:val="BodyA"/>
+        <w:spacing w:line="360" w:lineRule="auto"/>
+      </w:pPr>
+      <w:r>
+        <w:rPr>
+          <w:b/>
+        </w:rPr>
+        <w:t>Context:</w:t>
+      </w:r>
+      <w:r>
+        <w:rPr>
+          <w:b/>
+        </w:rPr>
+        <w:t xml:space="preserve"> </w:t>
+      </w:r>
+      <w:r>
+        <w:t>Operation to be done while managing members</w:t>
+      </w:r>
+    </w:p>
+    <w:p>
+      <w:pPr>
+        <w:pStyle w:val="BodyA"/>
+        <w:spacing w:line="360" w:lineRule="auto"/>
+        <w:rPr>
+          <w:b/>
+        </w:rPr>
+      </w:pPr>
+      <w:r>
+        <w:rPr>
+          <w:b/>
+        </w:rPr>
+        <w:t>Actors:</w:t>
+      </w:r>
+      <w:r>
+        <w:t xml:space="preserve"> </w:t>
+      </w:r>
+      <w:proofErr w:type="spellStart"/>
+      <w:r>
+        <w:t>ChocAn</w:t>
+      </w:r>
+      <w:proofErr w:type="spellEnd"/>
+      <w:r>
+        <w:t xml:space="preserve"> Data Center, </w:t>
+      </w:r>
+      <w:proofErr w:type="spellStart"/>
+      <w:r>
+        <w:t>ChocAn</w:t>
+      </w:r>
+      <w:proofErr w:type="spellEnd"/>
+      <w:r>
+        <w:t xml:space="preserve"> O</w:t>
+      </w:r>
+      <w:r>
+        <w:t>perators</w:t>
+      </w:r>
+      <w:r>
+        <w:rPr>
+          <w:b/>
+        </w:rPr>
+        <w:br/>
+        <w:t>Main Success Scenario:</w:t>
+      </w:r>
+    </w:p>
+    <w:p>
+      <w:pPr>
+        <w:pStyle w:val="BodyA"/>
+        <w:numPr>
+          <w:ilvl w:val="0"/>
+          <w:numId w:val="7"/>
+        </w:numPr>
+        <w:spacing w:line="360" w:lineRule="auto"/>
+        <w:rPr>
+          <w:b/>
+        </w:rPr>
+      </w:pPr>
+      <w:r>
+        <w:t>Modify member information that’s already</w:t>
+      </w:r>
+      <w:r>
+        <w:t xml:space="preserve"> in the system</w:t>
+      </w:r>
+      <w:r>
+        <w:rPr>
+          <w:b/>
+        </w:rPr>
+        <w:br/>
+      </w:r>
+    </w:p>
+    <w:p>
+      <w:pPr>
+        <w:pStyle w:val="BodyA"/>
+        <w:spacing w:line="360" w:lineRule="auto"/>
+        <w:rPr>
+          <w:b/>
+        </w:rPr>
+      </w:pPr>
+      <w:r>
+        <w:rPr>
+          <w:b/>
+        </w:rPr>
+        <w:t>Extensions:</w:t>
+      </w:r>
+    </w:p>
+    <w:p>
+      <w:pPr>
+        <w:pStyle w:val="BodyA"/>
+        <w:spacing w:line="360" w:lineRule="auto"/>
+      </w:pPr>
+      <w:r>
+        <w:rPr>
+          <w:b/>
+        </w:rPr>
+        <w:tab/>
+        <w:t xml:space="preserve">1a. </w:t>
+      </w:r>
+      <w:r>
+        <w:t>Information cannot be modified if it</w:t>
+      </w:r>
+      <w:r>
+        <w:t xml:space="preserve"> i</w:t>
+      </w:r>
+      <w:r>
+        <w:t>s not in the system already</w:t>
+      </w:r>
+    </w:p>
+    <w:p>
+      <w:pPr>
+        <w:pStyle w:val="BodyA"/>
+        <w:spacing w:line="360" w:lineRule="auto"/>
+        <w:rPr>
+          <w:b/>
+        </w:rPr>
+      </w:pPr>
+    </w:p>
+    <w:p>
+      <w:pPr>
+        <w:pStyle w:val="BodyA"/>
+        <w:spacing w:line="360" w:lineRule="auto"/>
+      </w:pPr>
+      <w:r>
+        <w:rPr>
+          <w:b/>
+        </w:rPr>
+        <w:t xml:space="preserve">Use Case: </w:t>
+      </w:r>
+      <w:r>
+        <w:t>Delete Member</w:t>
+      </w:r>
+    </w:p>
+    <w:p>
+      <w:pPr>
+        <w:pStyle w:val="BodyA"/>
+        <w:spacing w:line="360" w:lineRule="auto"/>
+      </w:pPr>
+      <w:r>
+        <w:rPr>
+          <w:b/>
+        </w:rPr>
+        <w:t>Context:</w:t>
+      </w:r>
+      <w:r>
+        <w:rPr>
+          <w:b/>
+        </w:rPr>
+        <w:t xml:space="preserve"> </w:t>
+      </w:r>
+      <w:r>
+        <w:t>Operation to be done while managing members</w:t>
+      </w:r>
+    </w:p>
+    <w:p>
+      <w:pPr>
+        <w:pStyle w:val="BodyA"/>
+        <w:spacing w:line="360" w:lineRule="auto"/>
+        <w:rPr>
+          <w:b/>
+        </w:rPr>
+      </w:pPr>
+      <w:r>
+        <w:rPr>
+          <w:b/>
+        </w:rPr>
+        <w:t>Actors:</w:t>
+      </w:r>
+      <w:r>
+        <w:rPr>
+          <w:b/>
+        </w:rPr>
+        <w:t xml:space="preserve"> </w:t>
+      </w:r>
+      <w:proofErr w:type="spellStart"/>
+      <w:r>
+        <w:t>ChocAn</w:t>
+      </w:r>
+      <w:proofErr w:type="spellEnd"/>
+      <w:r>
+        <w:t xml:space="preserve"> </w:t>
+      </w:r>
+      <w:proofErr w:type="spellStart"/>
+      <w:r>
+        <w:t>DataCenter</w:t>
+      </w:r>
+      <w:proofErr w:type="spellEnd"/>
+      <w:r>
+        <w:t xml:space="preserve">, </w:t>
+      </w:r>
+      <w:proofErr w:type="spellStart"/>
+      <w:r>
+        <w:t>ChocAn</w:t>
+      </w:r>
+      <w:proofErr w:type="spellEnd"/>
+      <w:r>
+        <w:t xml:space="preserve"> Operators</w:t>
+      </w:r>
+      <w:r>
+        <w:rPr>
+          <w:b/>
+        </w:rPr>
+        <w:br/>
+        <w:t>Main Success Scenario:</w:t>
+      </w:r>
+    </w:p>
+    <w:p>
+      <w:pPr>
+        <w:pStyle w:val="BodyA"/>
+        <w:numPr>
+          <w:ilvl w:val="0"/>
+          <w:numId w:val="8"/>
+        </w:numPr>
+        <w:spacing w:line="360" w:lineRule="auto"/>
+        <w:rPr>
+          <w:b/>
+        </w:rPr>
+      </w:pPr>
+      <w:r>
+        <w:t>Member name and information removed from system</w:t>
+      </w:r>
+      <w:r>
+        <w:rPr>
+          <w:b/>
+        </w:rPr>
+        <w:br/>
+      </w:r>
+    </w:p>
+    <w:p>
+      <w:pPr>
+        <w:pStyle w:val="BodyA"/>
+        <w:spacing w:line="360" w:lineRule="auto"/>
+        <w:rPr>
+          <w:b/>
+        </w:rPr>
+      </w:pPr>
+      <w:r>
+        <w:rPr>
+          <w:b/>
+        </w:rPr>
+        <w:t>Extensions:</w:t>
+      </w:r>
+    </w:p>
+    <w:p>
+      <w:pPr>
+        <w:pStyle w:val="BodyA"/>
+        <w:spacing w:line="360" w:lineRule="auto"/>
+        <w:ind w:left="720"/>
+      </w:pPr>
+      <w:r>
+        <w:rPr>
+          <w:b/>
+        </w:rPr>
+        <w:t xml:space="preserve">1a. </w:t>
+      </w:r>
+      <w:r>
+        <w:t>Member name and information cannot be removed from system if it is not in the system already</w:t>
+      </w:r>
+    </w:p>
+    <w:p>
+      <w:pPr>
+        <w:pStyle w:val="BodyA"/>
+        <w:spacing w:line="360" w:lineRule="auto"/>
+        <w:ind w:left="720"/>
+      </w:pPr>
+    </w:p>
+    <w:p>
+      <w:pPr>
+        <w:pStyle w:val="BodyA"/>
+        <w:spacing w:line="360" w:lineRule="auto"/>
+        <w:ind w:left="720"/>
+      </w:pPr>
+    </w:p>
+    <w:p>
+      <w:pPr>
+        <w:pStyle w:val="BodyA"/>
+        <w:spacing w:line="360" w:lineRule="auto"/>
+      </w:pPr>
+      <w:r>
+        <w:rPr>
+          <w:b/>
+        </w:rPr>
+        <w:t xml:space="preserve">Use Case: </w:t>
+      </w:r>
+      <w:r>
+        <w:t xml:space="preserve">Add </w:t>
+      </w:r>
+      <w:r>
+        <w:t>Provider</w:t>
+      </w:r>
+    </w:p>
+    <w:p>
+      <w:pPr>
+        <w:pStyle w:val="BodyA"/>
+        <w:spacing w:line="360" w:lineRule="auto"/>
+      </w:pPr>
+      <w:r>
+        <w:rPr>
+          <w:b/>
+        </w:rPr>
+        <w:t>Context:</w:t>
+      </w:r>
+      <w:r>
+        <w:rPr>
+          <w:b/>
+        </w:rPr>
+        <w:t xml:space="preserve"> </w:t>
+      </w:r>
+      <w:r>
+        <w:t>Operation to be done while managing</w:t>
+      </w:r>
+      <w:r>
+        <w:t xml:space="preserve"> providers</w:t>
+      </w:r>
+    </w:p>
+    <w:p>
+      <w:pPr>
+        <w:pStyle w:val="BodyA"/>
+        <w:spacing w:line="360" w:lineRule="auto"/>
+        <w:rPr>
+          <w:b/>
+        </w:rPr>
+      </w:pPr>
+      <w:r>
+        <w:rPr>
+          <w:b/>
+        </w:rPr>
+        <w:t>Actors:</w:t>
+      </w:r>
+      <w:r>
+        <w:rPr>
+          <w:b/>
+        </w:rPr>
+        <w:t xml:space="preserve"> </w:t>
+      </w:r>
+      <w:proofErr w:type="spellStart"/>
+      <w:r>
+        <w:t>ChocAn</w:t>
+      </w:r>
+      <w:proofErr w:type="spellEnd"/>
+      <w:r>
+        <w:t xml:space="preserve"> Data Center, </w:t>
+      </w:r>
+      <w:proofErr w:type="spellStart"/>
+      <w:r>
+        <w:t>ChocAn</w:t>
+      </w:r>
+      <w:proofErr w:type="spellEnd"/>
+      <w:r>
+        <w:t xml:space="preserve"> operators</w:t>
+      </w:r>
+      <w:r>
+        <w:rPr>
+          <w:b/>
+        </w:rPr>
+        <w:br/>
+        <w:t>Main Success Scenario:</w:t>
+      </w:r>
+    </w:p>
+    <w:p>
+      <w:pPr>
+        <w:pStyle w:val="BodyA"/>
+        <w:numPr>
+          <w:ilvl w:val="0"/>
+          <w:numId w:val="5"/>
+        </w:numPr>
+        <w:spacing w:line="360" w:lineRule="auto"/>
+        <w:rPr>
+          <w:b/>
+        </w:rPr>
+      </w:pPr>
+      <w:r>
+        <w:t xml:space="preserve">Provider </w:t>
+      </w:r>
+      <w:r>
+        <w:t>name and information is added to the system</w:t>
+      </w:r>
+      <w:r>
+        <w:rPr>
+          <w:b/>
+        </w:rPr>
+        <w:br/>
+      </w:r>
+    </w:p>
+    <w:p>
+      <w:pPr>
+        <w:pStyle w:val="BodyA"/>
+        <w:spacing w:line="360" w:lineRule="auto"/>
+        <w:rPr>
+          <w:b/>
+        </w:rPr>
+      </w:pPr>
+      <w:r>
+        <w:rPr>
+          <w:b/>
+        </w:rPr>
+        <w:t>Extensions:</w:t>
+      </w:r>
+    </w:p>
+    <w:p>
+      <w:pPr>
+        <w:pStyle w:val="BodyA"/>
+        <w:spacing w:line="360" w:lineRule="auto"/>
+        <w:rPr>
+          <w:b/>
+        </w:rPr>
+      </w:pPr>
+      <w:r>
+        <w:rPr>
+          <w:b/>
+        </w:rPr>
+        <w:lastRenderedPageBreak/>
+        <w:t xml:space="preserve">1a. </w:t>
+      </w:r>
+      <w:r>
+        <w:t>Member</w:t>
+      </w:r>
+      <w:r>
+        <w:t xml:space="preserve"> is not added if member already exists</w:t>
+      </w:r>
+    </w:p>
+    <w:p>
+      <w:pPr>
+        <w:pStyle w:val="BodyA"/>
+        <w:spacing w:line="360" w:lineRule="auto"/>
+        <w:rPr>
+          <w:b/>
+        </w:rPr>
+      </w:pPr>
+    </w:p>
+    <w:p>
+      <w:pPr>
+        <w:pStyle w:val="BodyA"/>
+        <w:spacing w:line="360" w:lineRule="auto"/>
+      </w:pPr>
+      <w:r>
+        <w:rPr>
+          <w:b/>
+        </w:rPr>
+        <w:t xml:space="preserve">Use Case: </w:t>
+      </w:r>
+      <w:r>
+        <w:t>E</w:t>
+      </w:r>
+      <w:r>
+        <w:t>dit</w:t>
+      </w:r>
+      <w:r>
+        <w:t xml:space="preserve"> </w:t>
+      </w:r>
+      <w:r>
+        <w:t>Provider</w:t>
+      </w:r>
+    </w:p>
+    <w:p>
+      <w:pPr>
+        <w:pStyle w:val="BodyA"/>
+        <w:spacing w:line="360" w:lineRule="auto"/>
+      </w:pPr>
+      <w:r>
+        <w:rPr>
+          <w:b/>
+        </w:rPr>
+        <w:t>Context:</w:t>
+      </w:r>
+      <w:r>
+        <w:rPr>
+          <w:b/>
+        </w:rPr>
+        <w:t xml:space="preserve"> </w:t>
+      </w:r>
+      <w:r>
+        <w:t>Operation to be done while managing members</w:t>
+      </w:r>
+    </w:p>
+    <w:p>
+      <w:pPr>
+        <w:pStyle w:val="BodyA"/>
+        <w:spacing w:line="360" w:lineRule="auto"/>
+        <w:rPr>
+          <w:b/>
+        </w:rPr>
+      </w:pPr>
+      <w:r>
+        <w:rPr>
+          <w:b/>
+        </w:rPr>
+        <w:t>Actors:</w:t>
+      </w:r>
+      <w:r>
+        <w:t xml:space="preserve"> </w:t>
+      </w:r>
+      <w:proofErr w:type="spellStart"/>
+      <w:r>
+        <w:t>ChocAn</w:t>
+      </w:r>
+      <w:proofErr w:type="spellEnd"/>
+      <w:r>
+        <w:t xml:space="preserve"> Data Center, </w:t>
+      </w:r>
+      <w:proofErr w:type="spellStart"/>
+      <w:r>
+        <w:t>ChocAn</w:t>
+      </w:r>
+      <w:proofErr w:type="spellEnd"/>
+      <w:r>
+        <w:t xml:space="preserve"> Operators</w:t>
+      </w:r>
+      <w:r>
+        <w:rPr>
+          <w:b/>
+        </w:rPr>
+        <w:br/>
+        <w:t>Main Success Scenario:</w:t>
+      </w:r>
+    </w:p>
+    <w:p>
+      <w:pPr>
+        <w:pStyle w:val="BodyA"/>
+        <w:numPr>
+          <w:ilvl w:val="0"/>
+          <w:numId w:val="7"/>
+        </w:numPr>
+        <w:spacing w:line="360" w:lineRule="auto"/>
+        <w:rPr>
+          <w:b/>
+        </w:rPr>
+      </w:pPr>
+      <w:r>
+        <w:t xml:space="preserve">Modify </w:t>
+      </w:r>
+      <w:r>
+        <w:t xml:space="preserve">provider </w:t>
+      </w:r>
+      <w:r>
+        <w:t>information that’s already in the system</w:t>
+      </w:r>
+      <w:r>
+        <w:rPr>
+          <w:b/>
+        </w:rPr>
+        <w:br/>
+      </w:r>
+    </w:p>
+    <w:p>
+      <w:pPr>
+        <w:pStyle w:val="BodyA"/>
+        <w:spacing w:line="360" w:lineRule="auto"/>
+        <w:rPr>
+          <w:b/>
+        </w:rPr>
+      </w:pPr>
+      <w:r>
+        <w:rPr>
+          <w:b/>
+        </w:rPr>
+        <w:t>Extensions:</w:t>
+      </w:r>
+    </w:p>
+    <w:p>
+      <w:pPr>
+        <w:pStyle w:val="BodyA"/>
+        <w:spacing w:line="360" w:lineRule="auto"/>
+      </w:pPr>
+      <w:r>
+        <w:rPr>
+          <w:b/>
+        </w:rPr>
+        <w:tab/>
+        <w:t xml:space="preserve">1a. </w:t>
+      </w:r>
+      <w:r>
+        <w:t>Information cannot be modified if it is not in the system already</w:t>
+      </w:r>
+    </w:p>
+    <w:p>
+      <w:pPr>
+        <w:pStyle w:val="BodyA"/>
+        <w:spacing w:line="360" w:lineRule="auto"/>
+        <w:rPr>
+          <w:b/>
+        </w:rPr>
+      </w:pPr>
+    </w:p>
+    <w:p>
+      <w:pPr>
+        <w:pStyle w:val="BodyA"/>
+        <w:spacing w:line="360" w:lineRule="auto"/>
+      </w:pPr>
+      <w:r>
+        <w:rPr>
+          <w:b/>
+        </w:rPr>
+        <w:t xml:space="preserve">Use Case: </w:t>
+      </w:r>
+      <w:r>
+        <w:t xml:space="preserve">Delete </w:t>
+      </w:r>
+      <w:r>
+        <w:t>Provider</w:t>
+      </w:r>
+    </w:p>
+    <w:p>
+      <w:pPr>
+        <w:pStyle w:val="BodyA"/>
+        <w:spacing w:line="360" w:lineRule="auto"/>
+      </w:pPr>
+      <w:r>
+        <w:rPr>
+          <w:b/>
+        </w:rPr>
+        <w:t>Context:</w:t>
+      </w:r>
+      <w:r>
+        <w:rPr>
+          <w:b/>
+        </w:rPr>
+        <w:t xml:space="preserve"> </w:t>
+      </w:r>
+      <w:r>
+        <w:t>Operation to be done while managing members</w:t>
+      </w:r>
+    </w:p>
+    <w:p>
+      <w:pPr>
+        <w:pStyle w:val="BodyA"/>
+        <w:spacing w:line="360" w:lineRule="auto"/>
+        <w:rPr>
+          <w:b/>
+        </w:rPr>
+      </w:pPr>
+      <w:r>
+        <w:rPr>
+          <w:b/>
+        </w:rPr>
+        <w:t>Actors:</w:t>
+      </w:r>
+      <w:r>
+        <w:rPr>
+          <w:b/>
+        </w:rPr>
+        <w:t xml:space="preserve"> </w:t>
+      </w:r>
+      <w:proofErr w:type="spellStart"/>
+      <w:r>
+        <w:t>ChocAn</w:t>
+      </w:r>
+      <w:proofErr w:type="spellEnd"/>
+      <w:r>
+        <w:t xml:space="preserve"> </w:t>
+      </w:r>
+      <w:proofErr w:type="spellStart"/>
+      <w:r>
+        <w:t>DataCenter</w:t>
+      </w:r>
+      <w:proofErr w:type="spellEnd"/>
+      <w:r>
+        <w:t xml:space="preserve">, </w:t>
+      </w:r>
+      <w:proofErr w:type="spellStart"/>
+      <w:r>
+        <w:t>ChocAn</w:t>
+      </w:r>
+      <w:proofErr w:type="spellEnd"/>
+      <w:r>
+        <w:t xml:space="preserve"> Operators</w:t>
+      </w:r>
+      <w:r>
+        <w:rPr>
+          <w:b/>
+        </w:rPr>
+        <w:br/>
+        <w:t>Main Success Scenario:</w:t>
+      </w:r>
+    </w:p>
+    <w:p>
+      <w:pPr>
+        <w:pStyle w:val="BodyA"/>
+        <w:numPr>
+          <w:ilvl w:val="0"/>
+          <w:numId w:val="8"/>
+        </w:numPr>
+        <w:spacing w:line="360" w:lineRule="auto"/>
+        <w:rPr>
+          <w:b/>
+        </w:rPr>
+      </w:pPr>
+      <w:r>
+        <w:t>Provider</w:t>
+      </w:r>
+      <w:r>
+        <w:t xml:space="preserve"> name and information removed from system</w:t>
+      </w:r>
+      <w:r>
+        <w:rPr>
+          <w:b/>
+        </w:rPr>
+        <w:br/>
+      </w:r>
+    </w:p>
+    <w:p>
+      <w:pPr>
+        <w:pStyle w:val="BodyA"/>
+        <w:spacing w:line="360" w:lineRule="auto"/>
+        <w:rPr>
+          <w:b/>
+        </w:rPr>
+      </w:pPr>
+      <w:r>
+        <w:rPr>
+          <w:b/>
+        </w:rPr>
+        <w:t>Extensions:</w:t>
+      </w:r>
+    </w:p>
+    <w:p>
+      <w:pPr>
+        <w:pStyle w:val="BodyA"/>
+        <w:spacing w:line="360" w:lineRule="auto"/>
+        <w:ind w:left="720"/>
+      </w:pPr>
+      <w:r>
+        <w:rPr>
+          <w:b/>
+        </w:rPr>
+        <w:t xml:space="preserve">1a. </w:t>
+      </w:r>
+      <w:r>
+        <w:t>Provider</w:t>
+      </w:r>
+      <w:r>
+        <w:t xml:space="preserve"> name and information cannot be removed from system if it is not in the system already</w:t>
+      </w:r>
+      <w:bookmarkStart w:id="0" w:name="_GoBack"/>
+      <w:bookmarkEnd w:id="0"/>
+    </w:p>
+    <w:p>
+      <w:pPr>
+        <w:pStyle w:val="BodyA"/>
+        <w:spacing w:line="360" w:lineRule="auto"/>
+        <w:rPr>
+          <w:b/>
+        </w:rPr>
       </w:pPr>
     </w:p>
     <w:sectPr>
@@ -4201,6 +5526,95 @@
 <file path=word/numbering.xml><?xml version="1.0" encoding="utf-8"?>
 <w:numbering xmlns:wpc="http://schemas.microsoft.com/office/word/2010/wordprocessingCanvas" xmlns:mo="http://schemas.microsoft.com/office/mac/office/2008/main" xmlns:mc="http://schemas.openxmlformats.org/markup-compatibility/2006" xmlns:mv="urn:schemas-microsoft-com:mac:vml" xmlns:o="urn:schemas-microsoft-com:office:office" xmlns:r="http://schemas.openxmlformats.org/officeDocument/2006/relationships" xmlns:m="http://schemas.openxmlformats.org/officeDocument/2006/math" xmlns:v="urn:schemas-microsoft-com:vml" xmlns:wp14="http://schemas.microsoft.com/office/word/2010/wordprocessingDrawing" xmlns:wp="http://schemas.openxmlformats.org/drawingml/2006/wordprocessingDrawing" xmlns:w10="urn:schemas-microsoft-com:office:word" xmlns:w="http://schemas.openxmlformats.org/wordprocessingml/2006/main" xmlns:w14="http://schemas.microsoft.com/office/word/2010/wordml" xmlns:w15="http://schemas.microsoft.com/office/word/2012/wordml" xmlns:wpg="http://schemas.microsoft.com/office/word/2010/wordprocessingGroup" xmlns:wpi="http://schemas.microsoft.com/office/word/2010/wordprocessingInk" xmlns:wne="http://schemas.microsoft.com/office/word/2006/wordml" xmlns:wps="http://schemas.microsoft.com/office/word/2010/wordprocessingShape" mc:Ignorable="w14 w15 wp14">
   <w:abstractNum w:abstractNumId="0">
+    <w:nsid w:val="18C5026A"/>
+    <w:multiLevelType w:val="hybridMultilevel"/>
+    <w:tmpl w:val="3904AC9C"/>
+    <w:lvl w:ilvl="0" w:tplc="847E4FDC">
+      <w:start w:val="1"/>
+      <w:numFmt w:val="lowerLetter"/>
+      <w:lvlText w:val="%1."/>
+      <w:lvlJc w:val="left"/>
+      <w:pPr>
+        <w:ind w:left="1080" w:hanging="360"/>
+      </w:pPr>
+      <w:rPr>
+        <w:rFonts w:hint="default"/>
+      </w:rPr>
+    </w:lvl>
+    <w:lvl w:ilvl="1" w:tplc="04090019" w:tentative="1">
+      <w:start w:val="1"/>
+      <w:numFmt w:val="lowerLetter"/>
+      <w:lvlText w:val="%2."/>
+      <w:lvlJc w:val="left"/>
+      <w:pPr>
+        <w:ind w:left="1800" w:hanging="360"/>
+      </w:pPr>
+    </w:lvl>
+    <w:lvl w:ilvl="2" w:tplc="0409001B" w:tentative="1">
+      <w:start w:val="1"/>
+      <w:numFmt w:val="lowerRoman"/>
+      <w:lvlText w:val="%3."/>
+      <w:lvlJc w:val="right"/>
+      <w:pPr>
+        <w:ind w:left="2520" w:hanging="180"/>
+      </w:pPr>
+    </w:lvl>
+    <w:lvl w:ilvl="3" w:tplc="0409000F" w:tentative="1">
+      <w:start w:val="1"/>
+      <w:numFmt w:val="decimal"/>
+      <w:lvlText w:val="%4."/>
+      <w:lvlJc w:val="left"/>
+      <w:pPr>
+        <w:ind w:left="3240" w:hanging="360"/>
+      </w:pPr>
+    </w:lvl>
+    <w:lvl w:ilvl="4" w:tplc="04090019" w:tentative="1">
+      <w:start w:val="1"/>
+      <w:numFmt w:val="lowerLetter"/>
+      <w:lvlText w:val="%5."/>
+      <w:lvlJc w:val="left"/>
+      <w:pPr>
+        <w:ind w:left="3960" w:hanging="360"/>
+      </w:pPr>
+    </w:lvl>
+    <w:lvl w:ilvl="5" w:tplc="0409001B" w:tentative="1">
+      <w:start w:val="1"/>
+      <w:numFmt w:val="lowerRoman"/>
+      <w:lvlText w:val="%6."/>
+      <w:lvlJc w:val="right"/>
+      <w:pPr>
+        <w:ind w:left="4680" w:hanging="180"/>
+      </w:pPr>
+    </w:lvl>
+    <w:lvl w:ilvl="6" w:tplc="0409000F" w:tentative="1">
+      <w:start w:val="1"/>
+      <w:numFmt w:val="decimal"/>
+      <w:lvlText w:val="%7."/>
+      <w:lvlJc w:val="left"/>
+      <w:pPr>
+        <w:ind w:left="5400" w:hanging="360"/>
+      </w:pPr>
+    </w:lvl>
+    <w:lvl w:ilvl="7" w:tplc="04090019" w:tentative="1">
+      <w:start w:val="1"/>
+      <w:numFmt w:val="lowerLetter"/>
+      <w:lvlText w:val="%8."/>
+      <w:lvlJc w:val="left"/>
+      <w:pPr>
+        <w:ind w:left="6120" w:hanging="360"/>
+      </w:pPr>
+    </w:lvl>
+    <w:lvl w:ilvl="8" w:tplc="0409001B" w:tentative="1">
+      <w:start w:val="1"/>
+      <w:numFmt w:val="lowerRoman"/>
+      <w:lvlText w:val="%9."/>
+      <w:lvlJc w:val="right"/>
+      <w:pPr>
+        <w:ind w:left="6840" w:hanging="180"/>
+      </w:pPr>
+    </w:lvl>
+  </w:abstractNum>
+  <w:abstractNum w:abstractNumId="1">
     <w:nsid w:val="252B29DD"/>
     <w:multiLevelType w:val="hybridMultilevel"/>
     <w:tmpl w:val="579E9912"/>
@@ -4290,7 +5704,7 @@
       </w:pPr>
     </w:lvl>
   </w:abstractNum>
-  <w:abstractNum w:abstractNumId="1">
+  <w:abstractNum w:abstractNumId="2">
     <w:nsid w:val="4ECF2317"/>
     <w:multiLevelType w:val="hybridMultilevel"/>
     <w:tmpl w:val="B262D2BE"/>
@@ -4379,17 +5793,17 @@
       </w:pPr>
     </w:lvl>
   </w:abstractNum>
-  <w:abstractNum w:abstractNumId="2">
-    <w:nsid w:val="5C0A3453"/>
+  <w:abstractNum w:abstractNumId="3">
+    <w:nsid w:val="563A352E"/>
     <w:multiLevelType w:val="hybridMultilevel"/>
-    <w:tmpl w:val="B262D2BE"/>
-    <w:lvl w:ilvl="0" w:tplc="0409000F">
+    <w:tmpl w:val="CED8BF5A"/>
+    <w:lvl w:ilvl="0" w:tplc="5E7C2F24">
       <w:start w:val="1"/>
       <w:numFmt w:val="decimal"/>
       <w:lvlText w:val="%1."/>
       <w:lvlJc w:val="left"/>
       <w:pPr>
-        <w:ind w:left="720" w:hanging="360"/>
+        <w:ind w:left="1080" w:hanging="360"/>
       </w:pPr>
       <w:rPr>
         <w:rFonts w:hint="default"/>
@@ -4401,7 +5815,7 @@
       <w:lvlText w:val="%2."/>
       <w:lvlJc w:val="left"/>
       <w:pPr>
-        <w:ind w:left="1440" w:hanging="360"/>
+        <w:ind w:left="1800" w:hanging="360"/>
       </w:pPr>
     </w:lvl>
     <w:lvl w:ilvl="2" w:tplc="0409001B" w:tentative="1">
@@ -4410,7 +5824,7 @@
       <w:lvlText w:val="%3."/>
       <w:lvlJc w:val="right"/>
       <w:pPr>
-        <w:ind w:left="2160" w:hanging="180"/>
+        <w:ind w:left="2520" w:hanging="180"/>
       </w:pPr>
     </w:lvl>
     <w:lvl w:ilvl="3" w:tplc="0409000F" w:tentative="1">
@@ -4419,7 +5833,7 @@
       <w:lvlText w:val="%4."/>
       <w:lvlJc w:val="left"/>
       <w:pPr>
-        <w:ind w:left="2880" w:hanging="360"/>
+        <w:ind w:left="3240" w:hanging="360"/>
       </w:pPr>
     </w:lvl>
     <w:lvl w:ilvl="4" w:tplc="04090019" w:tentative="1">
@@ -4428,7 +5842,7 @@
       <w:lvlText w:val="%5."/>
       <w:lvlJc w:val="left"/>
       <w:pPr>
-        <w:ind w:left="3600" w:hanging="360"/>
+        <w:ind w:left="3960" w:hanging="360"/>
       </w:pPr>
     </w:lvl>
     <w:lvl w:ilvl="5" w:tplc="0409001B" w:tentative="1">
@@ -4437,7 +5851,7 @@
       <w:lvlText w:val="%6."/>
       <w:lvlJc w:val="right"/>
       <w:pPr>
-        <w:ind w:left="4320" w:hanging="180"/>
+        <w:ind w:left="4680" w:hanging="180"/>
       </w:pPr>
     </w:lvl>
     <w:lvl w:ilvl="6" w:tplc="0409000F" w:tentative="1">
@@ -4446,7 +5860,7 @@
       <w:lvlText w:val="%7."/>
       <w:lvlJc w:val="left"/>
       <w:pPr>
-        <w:ind w:left="5040" w:hanging="360"/>
+        <w:ind w:left="5400" w:hanging="360"/>
       </w:pPr>
     </w:lvl>
     <w:lvl w:ilvl="7" w:tplc="04090019" w:tentative="1">
@@ -4455,7 +5869,7 @@
       <w:lvlText w:val="%8."/>
       <w:lvlJc w:val="left"/>
       <w:pPr>
-        <w:ind w:left="5760" w:hanging="360"/>
+        <w:ind w:left="6120" w:hanging="360"/>
       </w:pPr>
     </w:lvl>
     <w:lvl w:ilvl="8" w:tplc="0409001B" w:tentative="1">
@@ -4464,11 +5878,189 @@
       <w:lvlText w:val="%9."/>
       <w:lvlJc w:val="right"/>
       <w:pPr>
-        <w:ind w:left="6480" w:hanging="180"/>
+        <w:ind w:left="6840" w:hanging="180"/>
       </w:pPr>
     </w:lvl>
   </w:abstractNum>
-  <w:abstractNum w:abstractNumId="3">
+  <w:abstractNum w:abstractNumId="4">
+    <w:nsid w:val="5C0A3453"/>
+    <w:multiLevelType w:val="hybridMultilevel"/>
+    <w:tmpl w:val="B262D2BE"/>
+    <w:lvl w:ilvl="0" w:tplc="0409000F">
+      <w:start w:val="1"/>
+      <w:numFmt w:val="decimal"/>
+      <w:lvlText w:val="%1."/>
+      <w:lvlJc w:val="left"/>
+      <w:pPr>
+        <w:ind w:left="720" w:hanging="360"/>
+      </w:pPr>
+      <w:rPr>
+        <w:rFonts w:hint="default"/>
+      </w:rPr>
+    </w:lvl>
+    <w:lvl w:ilvl="1" w:tplc="04090019" w:tentative="1">
+      <w:start w:val="1"/>
+      <w:numFmt w:val="lowerLetter"/>
+      <w:lvlText w:val="%2."/>
+      <w:lvlJc w:val="left"/>
+      <w:pPr>
+        <w:ind w:left="1440" w:hanging="360"/>
+      </w:pPr>
+    </w:lvl>
+    <w:lvl w:ilvl="2" w:tplc="0409001B" w:tentative="1">
+      <w:start w:val="1"/>
+      <w:numFmt w:val="lowerRoman"/>
+      <w:lvlText w:val="%3."/>
+      <w:lvlJc w:val="right"/>
+      <w:pPr>
+        <w:ind w:left="2160" w:hanging="180"/>
+      </w:pPr>
+    </w:lvl>
+    <w:lvl w:ilvl="3" w:tplc="0409000F" w:tentative="1">
+      <w:start w:val="1"/>
+      <w:numFmt w:val="decimal"/>
+      <w:lvlText w:val="%4."/>
+      <w:lvlJc w:val="left"/>
+      <w:pPr>
+        <w:ind w:left="2880" w:hanging="360"/>
+      </w:pPr>
+    </w:lvl>
+    <w:lvl w:ilvl="4" w:tplc="04090019" w:tentative="1">
+      <w:start w:val="1"/>
+      <w:numFmt w:val="lowerLetter"/>
+      <w:lvlText w:val="%5."/>
+      <w:lvlJc w:val="left"/>
+      <w:pPr>
+        <w:ind w:left="3600" w:hanging="360"/>
+      </w:pPr>
+    </w:lvl>
+    <w:lvl w:ilvl="5" w:tplc="0409001B" w:tentative="1">
+      <w:start w:val="1"/>
+      <w:numFmt w:val="lowerRoman"/>
+      <w:lvlText w:val="%6."/>
+      <w:lvlJc w:val="right"/>
+      <w:pPr>
+        <w:ind w:left="4320" w:hanging="180"/>
+      </w:pPr>
+    </w:lvl>
+    <w:lvl w:ilvl="6" w:tplc="0409000F" w:tentative="1">
+      <w:start w:val="1"/>
+      <w:numFmt w:val="decimal"/>
+      <w:lvlText w:val="%7."/>
+      <w:lvlJc w:val="left"/>
+      <w:pPr>
+        <w:ind w:left="5040" w:hanging="360"/>
+      </w:pPr>
+    </w:lvl>
+    <w:lvl w:ilvl="7" w:tplc="04090019" w:tentative="1">
+      <w:start w:val="1"/>
+      <w:numFmt w:val="lowerLetter"/>
+      <w:lvlText w:val="%8."/>
+      <w:lvlJc w:val="left"/>
+      <w:pPr>
+        <w:ind w:left="5760" w:hanging="360"/>
+      </w:pPr>
+    </w:lvl>
+    <w:lvl w:ilvl="8" w:tplc="0409001B" w:tentative="1">
+      <w:start w:val="1"/>
+      <w:numFmt w:val="lowerRoman"/>
+      <w:lvlText w:val="%9."/>
+      <w:lvlJc w:val="right"/>
+      <w:pPr>
+        <w:ind w:left="6480" w:hanging="180"/>
+      </w:pPr>
+    </w:lvl>
+  </w:abstractNum>
+  <w:abstractNum w:abstractNumId="5">
+    <w:nsid w:val="61ED7BEB"/>
+    <w:multiLevelType w:val="hybridMultilevel"/>
+    <w:tmpl w:val="2E7E128A"/>
+    <w:lvl w:ilvl="0" w:tplc="EAA42D7A">
+      <w:start w:val="1"/>
+      <w:numFmt w:val="decimal"/>
+      <w:lvlText w:val="%1."/>
+      <w:lvlJc w:val="left"/>
+      <w:pPr>
+        <w:ind w:left="1080" w:hanging="360"/>
+      </w:pPr>
+      <w:rPr>
+        <w:rFonts w:hint="default"/>
+      </w:rPr>
+    </w:lvl>
+    <w:lvl w:ilvl="1" w:tplc="04090019" w:tentative="1">
+      <w:start w:val="1"/>
+      <w:numFmt w:val="lowerLetter"/>
+      <w:lvlText w:val="%2."/>
+      <w:lvlJc w:val="left"/>
+      <w:pPr>
+        <w:ind w:left="1800" w:hanging="360"/>
+      </w:pPr>
+    </w:lvl>
+    <w:lvl w:ilvl="2" w:tplc="0409001B" w:tentative="1">
+      <w:start w:val="1"/>
+      <w:numFmt w:val="lowerRoman"/>
+      <w:lvlText w:val="%3."/>
+      <w:lvlJc w:val="right"/>
+      <w:pPr>
+        <w:ind w:left="2520" w:hanging="180"/>
+      </w:pPr>
+    </w:lvl>
+    <w:lvl w:ilvl="3" w:tplc="0409000F" w:tentative="1">
+      <w:start w:val="1"/>
+      <w:numFmt w:val="decimal"/>
+      <w:lvlText w:val="%4."/>
+      <w:lvlJc w:val="left"/>
+      <w:pPr>
+        <w:ind w:left="3240" w:hanging="360"/>
+      </w:pPr>
+    </w:lvl>
+    <w:lvl w:ilvl="4" w:tplc="04090019" w:tentative="1">
+      <w:start w:val="1"/>
+      <w:numFmt w:val="lowerLetter"/>
+      <w:lvlText w:val="%5."/>
+      <w:lvlJc w:val="left"/>
+      <w:pPr>
+        <w:ind w:left="3960" w:hanging="360"/>
+      </w:pPr>
+    </w:lvl>
+    <w:lvl w:ilvl="5" w:tplc="0409001B" w:tentative="1">
+      <w:start w:val="1"/>
+      <w:numFmt w:val="lowerRoman"/>
+      <w:lvlText w:val="%6."/>
+      <w:lvlJc w:val="right"/>
+      <w:pPr>
+        <w:ind w:left="4680" w:hanging="180"/>
+      </w:pPr>
+    </w:lvl>
+    <w:lvl w:ilvl="6" w:tplc="0409000F" w:tentative="1">
+      <w:start w:val="1"/>
+      <w:numFmt w:val="decimal"/>
+      <w:lvlText w:val="%7."/>
+      <w:lvlJc w:val="left"/>
+      <w:pPr>
+        <w:ind w:left="5400" w:hanging="360"/>
+      </w:pPr>
+    </w:lvl>
+    <w:lvl w:ilvl="7" w:tplc="04090019" w:tentative="1">
+      <w:start w:val="1"/>
+      <w:numFmt w:val="lowerLetter"/>
+      <w:lvlText w:val="%8."/>
+      <w:lvlJc w:val="left"/>
+      <w:pPr>
+        <w:ind w:left="6120" w:hanging="360"/>
+      </w:pPr>
+    </w:lvl>
+    <w:lvl w:ilvl="8" w:tplc="0409001B" w:tentative="1">
+      <w:start w:val="1"/>
+      <w:numFmt w:val="lowerRoman"/>
+      <w:lvlText w:val="%9."/>
+      <w:lvlJc w:val="right"/>
+      <w:pPr>
+        <w:ind w:left="6840" w:hanging="180"/>
+      </w:pPr>
+    </w:lvl>
+  </w:abstractNum>
+  <w:abstractNum w:abstractNumId="6">
     <w:nsid w:val="71F1097E"/>
     <w:multiLevelType w:val="hybridMultilevel"/>
     <w:tmpl w:val="86D8AFE6"/>
@@ -4558,17 +6150,118 @@
       </w:pPr>
     </w:lvl>
   </w:abstractNum>
+  <w:abstractNum w:abstractNumId="7">
+    <w:nsid w:val="7E0554AB"/>
+    <w:multiLevelType w:val="hybridMultilevel"/>
+    <w:tmpl w:val="1E9E074A"/>
+    <w:lvl w:ilvl="0" w:tplc="FF3AFDC6">
+      <w:start w:val="1"/>
+      <w:numFmt w:val="decimal"/>
+      <w:lvlText w:val="%1."/>
+      <w:lvlJc w:val="left"/>
+      <w:pPr>
+        <w:ind w:left="1080" w:hanging="360"/>
+      </w:pPr>
+      <w:rPr>
+        <w:rFonts w:hint="default"/>
+      </w:rPr>
+    </w:lvl>
+    <w:lvl w:ilvl="1" w:tplc="04090019" w:tentative="1">
+      <w:start w:val="1"/>
+      <w:numFmt w:val="lowerLetter"/>
+      <w:lvlText w:val="%2."/>
+      <w:lvlJc w:val="left"/>
+      <w:pPr>
+        <w:ind w:left="1800" w:hanging="360"/>
+      </w:pPr>
+    </w:lvl>
+    <w:lvl w:ilvl="2" w:tplc="0409001B" w:tentative="1">
+      <w:start w:val="1"/>
+      <w:numFmt w:val="lowerRoman"/>
+      <w:lvlText w:val="%3."/>
+      <w:lvlJc w:val="right"/>
+      <w:pPr>
+        <w:ind w:left="2520" w:hanging="180"/>
+      </w:pPr>
+    </w:lvl>
+    <w:lvl w:ilvl="3" w:tplc="0409000F" w:tentative="1">
+      <w:start w:val="1"/>
+      <w:numFmt w:val="decimal"/>
+      <w:lvlText w:val="%4."/>
+      <w:lvlJc w:val="left"/>
+      <w:pPr>
+        <w:ind w:left="3240" w:hanging="360"/>
+      </w:pPr>
+    </w:lvl>
+    <w:lvl w:ilvl="4" w:tplc="04090019" w:tentative="1">
+      <w:start w:val="1"/>
+      <w:numFmt w:val="lowerLetter"/>
+      <w:lvlText w:val="%5."/>
+      <w:lvlJc w:val="left"/>
+      <w:pPr>
+        <w:ind w:left="3960" w:hanging="360"/>
+      </w:pPr>
+    </w:lvl>
+    <w:lvl w:ilvl="5" w:tplc="0409001B" w:tentative="1">
+      <w:start w:val="1"/>
+      <w:numFmt w:val="lowerRoman"/>
+      <w:lvlText w:val="%6."/>
+      <w:lvlJc w:val="right"/>
+      <w:pPr>
+        <w:ind w:left="4680" w:hanging="180"/>
+      </w:pPr>
+    </w:lvl>
+    <w:lvl w:ilvl="6" w:tplc="0409000F" w:tentative="1">
+      <w:start w:val="1"/>
+      <w:numFmt w:val="decimal"/>
+      <w:lvlText w:val="%7."/>
+      <w:lvlJc w:val="left"/>
+      <w:pPr>
+        <w:ind w:left="5400" w:hanging="360"/>
+      </w:pPr>
+    </w:lvl>
+    <w:lvl w:ilvl="7" w:tplc="04090019" w:tentative="1">
+      <w:start w:val="1"/>
+      <w:numFmt w:val="lowerLetter"/>
+      <w:lvlText w:val="%8."/>
+      <w:lvlJc w:val="left"/>
+      <w:pPr>
+        <w:ind w:left="6120" w:hanging="360"/>
+      </w:pPr>
+    </w:lvl>
+    <w:lvl w:ilvl="8" w:tplc="0409001B" w:tentative="1">
+      <w:start w:val="1"/>
+      <w:numFmt w:val="lowerRoman"/>
+      <w:lvlText w:val="%9."/>
+      <w:lvlJc w:val="right"/>
+      <w:pPr>
+        <w:ind w:left="6840" w:hanging="180"/>
+      </w:pPr>
+    </w:lvl>
+  </w:abstractNum>
   <w:num w:numId="1">
+    <w:abstractNumId w:val="4"/>
+  </w:num>
+  <w:num w:numId="2">
     <w:abstractNumId w:val="2"/>
   </w:num>
-  <w:num w:numId="2">
+  <w:num w:numId="3">
+    <w:abstractNumId w:val="6"/>
+  </w:num>
+  <w:num w:numId="4">
     <w:abstractNumId w:val="1"/>
   </w:num>
-  <w:num w:numId="3">
+  <w:num w:numId="5">
+    <w:abstractNumId w:val="5"/>
+  </w:num>
+  <w:num w:numId="6">
+    <w:abstractNumId w:val="0"/>
+  </w:num>
+  <w:num w:numId="7">
     <w:abstractNumId w:val="3"/>
   </w:num>
-  <w:num w:numId="4">
-    <w:abstractNumId w:val="0"/>
+  <w:num w:numId="8">
+    <w:abstractNumId w:val="7"/>
   </w:num>
 </w:numbering>
 </file>
